--- a/VVK/lab 5/ВВК отчет 5.docx
+++ b/VVK/lab 5/ВВК отчет 5.docx
@@ -426,7 +426,7 @@
           <w:lang w:eastAsia="ru-RU"/>
         </w:rPr>
         <w:drawing>
-          <wp:anchor distT="0" distB="0" distL="114300" distR="114300" simplePos="0" relativeHeight="251664384" behindDoc="0" locked="0" layoutInCell="1" allowOverlap="1" wp14:anchorId="6B618E2E" wp14:editId="189873F3">
+          <wp:anchor distT="0" distB="0" distL="114300" distR="114300" simplePos="0" relativeHeight="251665408" behindDoc="0" locked="0" layoutInCell="1" allowOverlap="1" wp14:anchorId="6B618E2E" wp14:editId="189873F3">
             <wp:simplePos x="0" y="0"/>
             <wp:positionH relativeFrom="column">
               <wp:posOffset>8331200</wp:posOffset>
@@ -831,7 +831,7 @@
         <w:autoSpaceDE w:val="0"/>
         <w:autoSpaceDN w:val="0"/>
         <w:spacing w:before="9" w:after="0" w:line="360" w:lineRule="auto"/>
-        <w:ind w:left="3540" w:firstLine="708"/>
+        <w:jc w:val="center"/>
         <w:rPr>
           <w:rFonts w:ascii="Times New Roman" w:eastAsia="Consolas" w:hAnsi="Times New Roman" w:cs="Times New Roman"/>
           <w:sz w:val="27"/>
@@ -844,7 +844,7 @@
           <w:sz w:val="27"/>
           <w:szCs w:val="24"/>
         </w:rPr>
-        <w:t xml:space="preserve">   Вариант 1</w:t>
+        <w:t>Вариант 1</w:t>
       </w:r>
       <w:r>
         <w:rPr>
@@ -936,20 +936,7 @@
           <w:b/>
           <w:sz w:val="30"/>
           <w:szCs w:val="24"/>
-        </w:rPr>
-      </w:pPr>
-    </w:p>
-    <w:p>
-      <w:pPr>
-        <w:widowControl w:val="0"/>
-        <w:autoSpaceDE w:val="0"/>
-        <w:autoSpaceDN w:val="0"/>
-        <w:spacing w:after="0" w:line="360" w:lineRule="auto"/>
-        <w:rPr>
-          <w:rFonts w:ascii="Times New Roman" w:eastAsia="Consolas" w:hAnsi="Times New Roman" w:cs="Times New Roman"/>
-          <w:b/>
-          <w:sz w:val="30"/>
-          <w:szCs w:val="24"/>
+          <w:lang w:val="en-US"/>
         </w:rPr>
       </w:pPr>
     </w:p>
@@ -993,7 +980,7 @@
           <w:rFonts w:ascii="Times New Roman" w:eastAsia="Times New Roman" w:hAnsi="Times New Roman" w:cs="Times New Roman"/>
           <w:sz w:val="28"/>
           <w:szCs w:val="20"/>
-          <w:lang w:eastAsia="ru-RU"/>
+          <w:lang w:val="en-US" w:eastAsia="ru-RU"/>
         </w:rPr>
       </w:pPr>
       <w:r>
@@ -1070,7 +1057,7 @@
           <w:u w:val="single"/>
           <w:lang w:eastAsia="ru-RU"/>
         </w:rPr>
-        <w:t xml:space="preserve">                       </w:t>
+        <w:t xml:space="preserve">                 </w:t>
       </w:r>
       <w:r>
         <w:rPr>
@@ -1080,6 +1067,26 @@
           <w:u w:val="single"/>
           <w:lang w:eastAsia="ru-RU"/>
         </w:rPr>
+        <w:t xml:space="preserve">  </w:t>
+      </w:r>
+      <w:r>
+        <w:rPr>
+          <w:rFonts w:ascii="Times New Roman" w:eastAsia="Times New Roman" w:hAnsi="Times New Roman" w:cs="Times New Roman"/>
+          <w:sz w:val="28"/>
+          <w:szCs w:val="20"/>
+          <w:u w:val="single"/>
+          <w:lang w:eastAsia="ru-RU"/>
+        </w:rPr>
+        <w:t xml:space="preserve"> </w:t>
+      </w:r>
+      <w:r>
+        <w:rPr>
+          <w:rFonts w:ascii="Times New Roman" w:eastAsia="Times New Roman" w:hAnsi="Times New Roman" w:cs="Times New Roman"/>
+          <w:sz w:val="28"/>
+          <w:szCs w:val="20"/>
+          <w:u w:val="single"/>
+          <w:lang w:eastAsia="ru-RU"/>
+        </w:rPr>
         <w:t xml:space="preserve">             </w:t>
       </w:r>
       <w:r>
@@ -1156,7 +1163,27 @@
           <w:u w:val="single"/>
           <w:lang w:eastAsia="ru-RU"/>
         </w:rPr>
-        <w:t xml:space="preserve">                                           </w:t>
+        <w:t xml:space="preserve">                               </w:t>
+      </w:r>
+      <w:r>
+        <w:rPr>
+          <w:rFonts w:ascii="Times New Roman" w:eastAsia="Times New Roman" w:hAnsi="Times New Roman" w:cs="Times New Roman"/>
+          <w:sz w:val="28"/>
+          <w:szCs w:val="20"/>
+          <w:u w:val="single"/>
+          <w:lang w:eastAsia="ru-RU"/>
+        </w:rPr>
+        <w:t xml:space="preserve">     </w:t>
+      </w:r>
+      <w:r>
+        <w:rPr>
+          <w:rFonts w:ascii="Times New Roman" w:eastAsia="Times New Roman" w:hAnsi="Times New Roman" w:cs="Times New Roman"/>
+          <w:sz w:val="28"/>
+          <w:szCs w:val="20"/>
+          <w:u w:val="single"/>
+          <w:lang w:eastAsia="ru-RU"/>
+        </w:rPr>
+        <w:t xml:space="preserve">   </w:t>
       </w:r>
       <w:r>
         <w:rPr>
@@ -1165,32 +1192,39 @@
           <w:szCs w:val="20"/>
           <w:lang w:eastAsia="ru-RU"/>
         </w:rPr>
-        <w:t>/Мельцов В. Ю./</w:t>
-      </w:r>
-    </w:p>
-    <w:p>
-      <w:pPr>
-        <w:widowControl w:val="0"/>
-        <w:autoSpaceDE w:val="0"/>
-        <w:autoSpaceDN w:val="0"/>
-        <w:spacing w:after="0" w:line="360" w:lineRule="auto"/>
-        <w:rPr>
-          <w:rFonts w:ascii="Times New Roman" w:eastAsia="Consolas" w:hAnsi="Times New Roman" w:cs="Times New Roman"/>
-          <w:sz w:val="30"/>
-          <w:szCs w:val="24"/>
-        </w:rPr>
-      </w:pPr>
-    </w:p>
-    <w:p>
-      <w:pPr>
-        <w:spacing w:before="250" w:after="0" w:line="360" w:lineRule="auto"/>
-        <w:ind w:left="537" w:right="484"/>
-        <w:jc w:val="center"/>
+        <w:t>/</w:t>
+      </w:r>
+      <w:proofErr w:type="spellStart"/>
+      <w:r>
         <w:rPr>
           <w:rFonts w:ascii="Times New Roman" w:eastAsia="Times New Roman" w:hAnsi="Times New Roman" w:cs="Times New Roman"/>
           <w:sz w:val="28"/>
           <w:szCs w:val="20"/>
           <w:lang w:eastAsia="ru-RU"/>
+        </w:rPr>
+        <w:t>Мельцов</w:t>
+      </w:r>
+      <w:proofErr w:type="spellEnd"/>
+      <w:r>
+        <w:rPr>
+          <w:rFonts w:ascii="Times New Roman" w:eastAsia="Times New Roman" w:hAnsi="Times New Roman" w:cs="Times New Roman"/>
+          <w:sz w:val="28"/>
+          <w:szCs w:val="20"/>
+          <w:lang w:eastAsia="ru-RU"/>
+        </w:rPr>
+        <w:t xml:space="preserve"> В. Ю./</w:t>
+      </w:r>
+    </w:p>
+    <w:p>
+      <w:pPr>
+        <w:spacing w:before="250" w:after="0" w:line="360" w:lineRule="auto"/>
+        <w:ind w:left="537" w:right="484"/>
+        <w:jc w:val="center"/>
+        <w:rPr>
+          <w:rFonts w:ascii="Times New Roman" w:eastAsia="Times New Roman" w:hAnsi="Times New Roman" w:cs="Times New Roman"/>
+          <w:sz w:val="28"/>
+          <w:szCs w:val="20"/>
+          <w:lang w:val="en-US" w:eastAsia="ru-RU"/>
         </w:rPr>
       </w:pPr>
       <w:r>
@@ -1204,7 +1238,7 @@
         <mc:AlternateContent>
           <mc:Choice Requires="wps">
             <w:drawing>
-              <wp:anchor distT="0" distB="0" distL="114300" distR="114300" simplePos="0" relativeHeight="251657216" behindDoc="0" locked="0" layoutInCell="1" allowOverlap="1" wp14:anchorId="2BA4E0DC" wp14:editId="6F531882">
+              <wp:anchor distT="0" distB="0" distL="114300" distR="114300" simplePos="0" relativeHeight="251656192" behindDoc="0" locked="0" layoutInCell="1" allowOverlap="1" wp14:anchorId="2BA4E0DC" wp14:editId="6F531882">
                 <wp:simplePos x="0" y="0"/>
                 <wp:positionH relativeFrom="margin">
                   <wp:posOffset>1976755</wp:posOffset>
@@ -1265,7 +1299,7 @@
           </mc:Choice>
           <mc:Fallback>
             <w:pict>
-              <v:rect w14:anchorId="682E3C3B" id="Прямоугольник 7" o:spid="_x0000_s1026" style="position:absolute;margin-left:155.65pt;margin-top:35pt;width:154.65pt;height:32.55pt;z-index:251657216;visibility:visible;mso-wrap-style:square;mso-width-percent:0;mso-height-percent:0;mso-wrap-distance-left:9pt;mso-wrap-distance-top:0;mso-wrap-distance-right:9pt;mso-wrap-distance-bottom:0;mso-position-horizontal:absolute;mso-position-horizontal-relative:margin;mso-position-vertical:absolute;mso-position-vertical-relative:text;mso-width-percent:0;mso-height-percent:0;mso-width-relative:page;mso-height-relative:page;v-text-anchor:middle" o:gfxdata="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" fillcolor="window" strokecolor="window" strokeweight="1pt">
+              <v:rect w14:anchorId="2E67231F" id="Прямоугольник 7" o:spid="_x0000_s1026" style="position:absolute;margin-left:155.65pt;margin-top:35pt;width:154.65pt;height:32.55pt;z-index:251656192;visibility:visible;mso-wrap-style:square;mso-width-percent:0;mso-height-percent:0;mso-wrap-distance-left:9pt;mso-wrap-distance-top:0;mso-wrap-distance-right:9pt;mso-wrap-distance-bottom:0;mso-position-horizontal:absolute;mso-position-horizontal-relative:margin;mso-position-vertical:absolute;mso-position-vertical-relative:text;mso-width-percent:0;mso-height-percent:0;mso-width-relative:page;mso-height-relative:page;v-text-anchor:middle" o:gfxdata="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" fillcolor="window" strokecolor="window" strokeweight="1pt">
                 <v:path arrowok="t"/>
                 <w10:wrap anchorx="margin"/>
               </v:rect>
@@ -1304,14 +1338,8 @@
     </w:p>
     <w:p>
       <w:pPr>
-        <w:spacing w:before="250" w:after="0" w:line="360" w:lineRule="auto"/>
-        <w:ind w:right="484"/>
-        <w:rPr>
-          <w:rFonts w:ascii="Times New Roman" w:eastAsia="Times New Roman" w:hAnsi="Times New Roman" w:cs="Times New Roman"/>
-          <w:sz w:val="28"/>
-          <w:szCs w:val="20"/>
-          <w:lang w:eastAsia="ru-RU"/>
-        </w:rPr>
+        <w:pStyle w:val="Times14"/>
+        <w:ind w:left="720" w:firstLine="0"/>
       </w:pPr>
     </w:p>
     <w:p>
@@ -1323,6 +1351,7 @@
         </w:numPr>
       </w:pPr>
       <w:r>
+        <w:lastRenderedPageBreak/>
         <w:t>Задание №1</w:t>
       </w:r>
     </w:p>
@@ -1349,7 +1378,11 @@
         <w:t>MUL</w:t>
       </w:r>
       <w:r>
-        <w:t xml:space="preserve"> A</w:t>
+        <w:t xml:space="preserve"> </w:t>
+      </w:r>
+      <w:proofErr w:type="gramStart"/>
+      <w:r>
+        <w:t>A</w:t>
       </w:r>
       <w:r>
         <w:rPr>
@@ -1366,6 +1399,7 @@
         </w:rPr>
         <w:t>j</w:t>
       </w:r>
+      <w:proofErr w:type="gramEnd"/>
       <w:r>
         <w:t>,C</w:t>
       </w:r>
@@ -1462,12 +1496,30 @@
                 <w:lang w:val="en-US"/>
               </w:rPr>
             </w:pPr>
+            <w:proofErr w:type="spellStart"/>
+            <w:proofErr w:type="gramStart"/>
             <w:r>
               <w:rPr>
                 <w:rFonts w:eastAsiaTheme="minorEastAsia"/>
                 <w:lang w:val="en-US"/>
               </w:rPr>
-              <w:t xml:space="preserve">ti(VADD) = </w:t>
+              <w:t>ti</w:t>
+            </w:r>
+            <w:proofErr w:type="spellEnd"/>
+            <w:r>
+              <w:rPr>
+                <w:rFonts w:eastAsiaTheme="minorEastAsia"/>
+                <w:lang w:val="en-US"/>
+              </w:rPr>
+              <w:t>(</w:t>
+            </w:r>
+            <w:proofErr w:type="gramEnd"/>
+            <w:r>
+              <w:rPr>
+                <w:rFonts w:eastAsiaTheme="minorEastAsia"/>
+                <w:lang w:val="en-US"/>
+              </w:rPr>
+              <w:t xml:space="preserve">VADD) = </w:t>
             </w:r>
             <w:r>
               <w:rPr>
@@ -1491,12 +1543,30 @@
                 <w:lang w:val="en-US"/>
               </w:rPr>
             </w:pPr>
+            <w:proofErr w:type="spellStart"/>
+            <w:proofErr w:type="gramStart"/>
             <w:r>
               <w:rPr>
                 <w:rFonts w:eastAsiaTheme="minorEastAsia"/>
                 <w:lang w:val="en-US"/>
               </w:rPr>
-              <w:t xml:space="preserve">tscalar(ADD) = </w:t>
+              <w:t>tscalar</w:t>
+            </w:r>
+            <w:proofErr w:type="spellEnd"/>
+            <w:r>
+              <w:rPr>
+                <w:rFonts w:eastAsiaTheme="minorEastAsia"/>
+                <w:lang w:val="en-US"/>
+              </w:rPr>
+              <w:t>(</w:t>
+            </w:r>
+            <w:proofErr w:type="gramEnd"/>
+            <w:r>
+              <w:rPr>
+                <w:rFonts w:eastAsiaTheme="minorEastAsia"/>
+                <w:lang w:val="en-US"/>
+              </w:rPr>
+              <w:t xml:space="preserve">ADD) = </w:t>
             </w:r>
             <w:r>
               <w:rPr>
@@ -1551,12 +1621,30 @@
                 <w:lang w:val="en-US"/>
               </w:rPr>
             </w:pPr>
+            <w:proofErr w:type="spellStart"/>
+            <w:proofErr w:type="gramStart"/>
             <w:r>
               <w:rPr>
                 <w:rFonts w:eastAsiaTheme="minorEastAsia"/>
                 <w:lang w:val="en-US"/>
               </w:rPr>
-              <w:t xml:space="preserve">ti(VSUB) = </w:t>
+              <w:t>ti</w:t>
+            </w:r>
+            <w:proofErr w:type="spellEnd"/>
+            <w:r>
+              <w:rPr>
+                <w:rFonts w:eastAsiaTheme="minorEastAsia"/>
+                <w:lang w:val="en-US"/>
+              </w:rPr>
+              <w:t>(</w:t>
+            </w:r>
+            <w:proofErr w:type="gramEnd"/>
+            <w:r>
+              <w:rPr>
+                <w:rFonts w:eastAsiaTheme="minorEastAsia"/>
+                <w:lang w:val="en-US"/>
+              </w:rPr>
+              <w:t xml:space="preserve">VSUB) = </w:t>
             </w:r>
             <w:r>
               <w:rPr>
@@ -1580,12 +1668,30 @@
                 <w:lang w:val="en-US"/>
               </w:rPr>
             </w:pPr>
+            <w:proofErr w:type="spellStart"/>
+            <w:proofErr w:type="gramStart"/>
             <w:r>
               <w:rPr>
                 <w:rFonts w:eastAsiaTheme="minorEastAsia"/>
                 <w:lang w:val="en-US"/>
               </w:rPr>
-              <w:t xml:space="preserve">tscalar(SUB) = </w:t>
+              <w:t>tscalar</w:t>
+            </w:r>
+            <w:proofErr w:type="spellEnd"/>
+            <w:r>
+              <w:rPr>
+                <w:rFonts w:eastAsiaTheme="minorEastAsia"/>
+                <w:lang w:val="en-US"/>
+              </w:rPr>
+              <w:t>(</w:t>
+            </w:r>
+            <w:proofErr w:type="gramEnd"/>
+            <w:r>
+              <w:rPr>
+                <w:rFonts w:eastAsiaTheme="minorEastAsia"/>
+                <w:lang w:val="en-US"/>
+              </w:rPr>
+              <w:t xml:space="preserve">SUB) = </w:t>
             </w:r>
             <w:r>
               <w:rPr>
@@ -1640,12 +1746,30 @@
                 <w:lang w:val="en-US"/>
               </w:rPr>
             </w:pPr>
+            <w:proofErr w:type="spellStart"/>
+            <w:proofErr w:type="gramStart"/>
             <w:r>
               <w:rPr>
                 <w:rFonts w:eastAsiaTheme="minorEastAsia"/>
                 <w:lang w:val="en-US"/>
               </w:rPr>
-              <w:t xml:space="preserve">ti(VMUL) = </w:t>
+              <w:t>ti</w:t>
+            </w:r>
+            <w:proofErr w:type="spellEnd"/>
+            <w:r>
+              <w:rPr>
+                <w:rFonts w:eastAsiaTheme="minorEastAsia"/>
+                <w:lang w:val="en-US"/>
+              </w:rPr>
+              <w:t>(</w:t>
+            </w:r>
+            <w:proofErr w:type="gramEnd"/>
+            <w:r>
+              <w:rPr>
+                <w:rFonts w:eastAsiaTheme="minorEastAsia"/>
+                <w:lang w:val="en-US"/>
+              </w:rPr>
+              <w:t xml:space="preserve">VMUL) = </w:t>
             </w:r>
             <w:r>
               <w:rPr>
@@ -1669,12 +1793,30 @@
                 <w:lang w:val="en-US"/>
               </w:rPr>
             </w:pPr>
+            <w:proofErr w:type="spellStart"/>
+            <w:proofErr w:type="gramStart"/>
             <w:r>
               <w:rPr>
                 <w:rFonts w:eastAsiaTheme="minorEastAsia"/>
                 <w:lang w:val="en-US"/>
               </w:rPr>
-              <w:t xml:space="preserve">tscalar(MUL) = </w:t>
+              <w:t>tscalar</w:t>
+            </w:r>
+            <w:proofErr w:type="spellEnd"/>
+            <w:r>
+              <w:rPr>
+                <w:rFonts w:eastAsiaTheme="minorEastAsia"/>
+                <w:lang w:val="en-US"/>
+              </w:rPr>
+              <w:t>(</w:t>
+            </w:r>
+            <w:proofErr w:type="gramEnd"/>
+            <w:r>
+              <w:rPr>
+                <w:rFonts w:eastAsiaTheme="minorEastAsia"/>
+                <w:lang w:val="en-US"/>
+              </w:rPr>
+              <w:t xml:space="preserve">MUL) = </w:t>
             </w:r>
             <w:r>
               <w:rPr>
@@ -1729,12 +1871,30 @@
                 <w:lang w:val="en-US"/>
               </w:rPr>
             </w:pPr>
+            <w:proofErr w:type="spellStart"/>
+            <w:proofErr w:type="gramStart"/>
             <w:r>
               <w:rPr>
                 <w:rFonts w:eastAsiaTheme="minorEastAsia"/>
                 <w:lang w:val="en-US"/>
               </w:rPr>
-              <w:t xml:space="preserve">ti(VDIV) = </w:t>
+              <w:t>ti</w:t>
+            </w:r>
+            <w:proofErr w:type="spellEnd"/>
+            <w:r>
+              <w:rPr>
+                <w:rFonts w:eastAsiaTheme="minorEastAsia"/>
+                <w:lang w:val="en-US"/>
+              </w:rPr>
+              <w:t>(</w:t>
+            </w:r>
+            <w:proofErr w:type="gramEnd"/>
+            <w:r>
+              <w:rPr>
+                <w:rFonts w:eastAsiaTheme="minorEastAsia"/>
+                <w:lang w:val="en-US"/>
+              </w:rPr>
+              <w:t xml:space="preserve">VDIV) = </w:t>
             </w:r>
             <w:r>
               <w:rPr>
@@ -1758,12 +1918,30 @@
                 <w:lang w:val="en-US"/>
               </w:rPr>
             </w:pPr>
+            <w:proofErr w:type="spellStart"/>
+            <w:proofErr w:type="gramStart"/>
             <w:r>
               <w:rPr>
                 <w:rFonts w:eastAsiaTheme="minorEastAsia"/>
                 <w:lang w:val="en-US"/>
               </w:rPr>
-              <w:t xml:space="preserve">tscalar(DIV) = </w:t>
+              <w:t>tscalar</w:t>
+            </w:r>
+            <w:proofErr w:type="spellEnd"/>
+            <w:r>
+              <w:rPr>
+                <w:rFonts w:eastAsiaTheme="minorEastAsia"/>
+                <w:lang w:val="en-US"/>
+              </w:rPr>
+              <w:t>(</w:t>
+            </w:r>
+            <w:proofErr w:type="gramEnd"/>
+            <w:r>
+              <w:rPr>
+                <w:rFonts w:eastAsiaTheme="minorEastAsia"/>
+                <w:lang w:val="en-US"/>
+              </w:rPr>
+              <w:t xml:space="preserve">DIV) = </w:t>
             </w:r>
             <w:r>
               <w:rPr>
@@ -1986,7 +2164,23 @@
           <w:rFonts w:eastAsiaTheme="minorEastAsia"/>
           <w:lang w:val="en-US"/>
         </w:rPr>
-        <w:t xml:space="preserve">; Lj = </w:t>
+        <w:t xml:space="preserve">; </w:t>
+      </w:r>
+      <w:proofErr w:type="spellStart"/>
+      <w:r>
+        <w:rPr>
+          <w:rFonts w:eastAsiaTheme="minorEastAsia"/>
+          <w:lang w:val="en-US"/>
+        </w:rPr>
+        <w:t>Lj</w:t>
+      </w:r>
+      <w:proofErr w:type="spellEnd"/>
+      <w:r>
+        <w:rPr>
+          <w:rFonts w:eastAsiaTheme="minorEastAsia"/>
+          <w:lang w:val="en-US"/>
+        </w:rPr>
+        <w:t xml:space="preserve"> = </w:t>
       </w:r>
       <w:r>
         <w:rPr>
@@ -2026,6 +2220,7 @@
         </w:rPr>
         <w:t xml:space="preserve"> = 1/</w:t>
       </w:r>
+      <w:proofErr w:type="spellStart"/>
       <w:r>
         <w:rPr>
           <w:rFonts w:eastAsiaTheme="minorEastAsia"/>
@@ -2033,6 +2228,7 @@
         </w:rPr>
         <w:t>tc</w:t>
       </w:r>
+      <w:proofErr w:type="spellEnd"/>
       <w:r>
         <w:rPr>
           <w:rFonts w:eastAsiaTheme="minorEastAsia"/>
@@ -2256,8 +2452,13 @@
         <w:t xml:space="preserve"> </w:t>
       </w:r>
       <w:r>
-        <w:t>(tc</w:t>
-      </w:r>
+        <w:t>(</w:t>
+      </w:r>
+      <w:proofErr w:type="spellStart"/>
+      <w:r>
+        <w:t>tc</w:t>
+      </w:r>
+      <w:proofErr w:type="spellEnd"/>
       <w:r>
         <w:t xml:space="preserve"> </w:t>
       </w:r>
@@ -2291,8 +2492,13 @@
       <w:r>
         <w:t xml:space="preserve"> </w:t>
       </w:r>
-      <w:r>
-        <w:t>ti)</w:t>
+      <w:proofErr w:type="spellStart"/>
+      <w:r>
+        <w:t>ti</w:t>
+      </w:r>
+      <w:proofErr w:type="spellEnd"/>
+      <w:r>
+        <w:t>)</w:t>
       </w:r>
     </w:p>
     <w:p>
@@ -2506,7 +2712,6 @@
           <w:i/>
           <w:noProof/>
         </w:rPr>
-        <w:lastRenderedPageBreak/>
         <w:drawing>
           <wp:inline distT="0" distB="0" distL="0" distR="0" wp14:anchorId="7111179C" wp14:editId="4ECD6EDA">
             <wp:extent cx="1154500" cy="569343"/>
@@ -2597,6 +2802,7 @@
         </w:numPr>
       </w:pPr>
       <w:r>
+        <w:lastRenderedPageBreak/>
         <w:t>Введите формулу для расчета коэффициента снижения пропускной способности</w:t>
       </w:r>
       <w:r>
@@ -2780,12 +2986,14 @@
       <w:r>
         <w:t xml:space="preserve">Время старта конвейера = </w:t>
       </w:r>
+      <w:proofErr w:type="spellStart"/>
       <w:r>
         <w:rPr>
           <w:lang w:val="en-US"/>
         </w:rPr>
         <w:t>tstart</w:t>
       </w:r>
+      <w:proofErr w:type="spellEnd"/>
       <w:r>
         <w:t>.</w:t>
       </w:r>
@@ -2824,12 +3032,14 @@
       <w:r>
         <w:t xml:space="preserve"> </w:t>
       </w:r>
+      <w:proofErr w:type="spellStart"/>
       <w:r>
         <w:rPr>
           <w:lang w:val="en-US"/>
         </w:rPr>
         <w:t>tscalar</w:t>
       </w:r>
+      <w:proofErr w:type="spellEnd"/>
       <w:r>
         <w:t xml:space="preserve"> </w:t>
       </w:r>
@@ -2842,12 +3052,14 @@
       <w:r>
         <w:t>(</w:t>
       </w:r>
+      <w:proofErr w:type="spellStart"/>
       <w:r>
         <w:rPr>
           <w:lang w:val="en-US"/>
         </w:rPr>
         <w:t>tstart</w:t>
       </w:r>
+      <w:proofErr w:type="spellEnd"/>
       <w:r>
         <w:t xml:space="preserve"> </w:t>
       </w:r>
@@ -2887,12 +3099,14 @@
       <w:r>
         <w:t xml:space="preserve"> </w:t>
       </w:r>
+      <w:proofErr w:type="spellStart"/>
       <w:r>
         <w:rPr>
           <w:lang w:val="en-US"/>
         </w:rPr>
         <w:t>tc</w:t>
       </w:r>
+      <w:proofErr w:type="spellEnd"/>
       <w:r>
         <w:t>)</w:t>
       </w:r>
@@ -3318,8 +3532,108 @@
       <w:pPr>
         <w:pStyle w:val="Times14"/>
         <w:ind w:firstLine="0"/>
-      </w:pPr>
-      <w:r>
+        <w:rPr>
+          <w:lang w:val="en-US"/>
+        </w:rPr>
+      </w:pPr>
+    </w:p>
+    <w:p>
+      <w:pPr>
+        <w:pStyle w:val="Times14"/>
+        <w:ind w:firstLine="0"/>
+        <w:rPr>
+          <w:lang w:val="en-US"/>
+        </w:rPr>
+      </w:pPr>
+    </w:p>
+    <w:p>
+      <w:pPr>
+        <w:pStyle w:val="Times14"/>
+        <w:ind w:firstLine="0"/>
+        <w:rPr>
+          <w:lang w:val="en-US"/>
+        </w:rPr>
+      </w:pPr>
+    </w:p>
+    <w:p>
+      <w:pPr>
+        <w:pStyle w:val="Times14"/>
+        <w:ind w:firstLine="0"/>
+        <w:rPr>
+          <w:lang w:val="en-US"/>
+        </w:rPr>
+      </w:pPr>
+    </w:p>
+    <w:p>
+      <w:pPr>
+        <w:pStyle w:val="Times14"/>
+        <w:ind w:firstLine="0"/>
+        <w:rPr>
+          <w:lang w:val="en-US"/>
+        </w:rPr>
+      </w:pPr>
+    </w:p>
+    <w:p>
+      <w:pPr>
+        <w:pStyle w:val="Times14"/>
+        <w:ind w:firstLine="0"/>
+        <w:rPr>
+          <w:lang w:val="en-US"/>
+        </w:rPr>
+      </w:pPr>
+    </w:p>
+    <w:p>
+      <w:pPr>
+        <w:pStyle w:val="Times14"/>
+        <w:ind w:firstLine="0"/>
+        <w:rPr>
+          <w:lang w:val="en-US"/>
+        </w:rPr>
+      </w:pPr>
+    </w:p>
+    <w:p>
+      <w:pPr>
+        <w:pStyle w:val="Times14"/>
+        <w:ind w:firstLine="0"/>
+        <w:rPr>
+          <w:lang w:val="en-US"/>
+        </w:rPr>
+      </w:pPr>
+    </w:p>
+    <w:p>
+      <w:pPr>
+        <w:pStyle w:val="Times14"/>
+        <w:ind w:firstLine="0"/>
+        <w:rPr>
+          <w:lang w:val="en-US"/>
+        </w:rPr>
+      </w:pPr>
+    </w:p>
+    <w:p>
+      <w:pPr>
+        <w:pStyle w:val="Times14"/>
+        <w:ind w:firstLine="0"/>
+        <w:rPr>
+          <w:lang w:val="en-US"/>
+        </w:rPr>
+      </w:pPr>
+    </w:p>
+    <w:p>
+      <w:pPr>
+        <w:pStyle w:val="Times14"/>
+        <w:ind w:firstLine="0"/>
+        <w:rPr>
+          <w:lang w:val="en-US"/>
+        </w:rPr>
+      </w:pPr>
+    </w:p>
+    <w:p>
+      <w:pPr>
+        <w:pStyle w:val="Times14"/>
+        <w:ind w:firstLine="0"/>
+      </w:pPr>
+      <w:r>
+        <w:lastRenderedPageBreak/>
         <w:t xml:space="preserve">Вывод </w:t>
       </w:r>
       <w:r>
@@ -3555,7 +3869,6 @@
               </w:rPr>
             </w:pPr>
             <w:r>
-              <w:lastRenderedPageBreak/>
               <w:t>64</w:t>
             </w:r>
           </w:p>
@@ -3724,12 +4037,14 @@
       <w:r>
         <w:t xml:space="preserve">от количества ступеней и </w:t>
       </w:r>
+      <w:proofErr w:type="spellStart"/>
       <w:r>
         <w:rPr>
           <w:lang w:val="en-US"/>
         </w:rPr>
         <w:t>tc</w:t>
       </w:r>
+      <w:proofErr w:type="spellEnd"/>
       <w:r>
         <w:t xml:space="preserve"> </w:t>
       </w:r>
@@ -3814,12 +4129,14 @@
                 <w:lang w:val="en-US"/>
               </w:rPr>
             </w:pPr>
+            <w:proofErr w:type="spellStart"/>
             <w:r>
               <w:rPr>
                 <w:lang w:val="en-US"/>
               </w:rPr>
               <w:t>tc</w:t>
             </w:r>
+            <w:proofErr w:type="spellEnd"/>
           </w:p>
         </w:tc>
         <w:tc>
@@ -4465,14 +4782,63 @@
       <w:pPr>
         <w:pStyle w:val="Times14"/>
         <w:ind w:firstLine="0"/>
+        <w:rPr>
+          <w:lang w:val="en-US"/>
+        </w:rPr>
       </w:pPr>
     </w:p>
     <w:p>
       <w:pPr>
         <w:pStyle w:val="Times14"/>
         <w:ind w:firstLine="0"/>
-      </w:pPr>
-      <w:r>
+        <w:rPr>
+          <w:lang w:val="en-US"/>
+        </w:rPr>
+      </w:pPr>
+    </w:p>
+    <w:p>
+      <w:pPr>
+        <w:pStyle w:val="Times14"/>
+        <w:ind w:firstLine="0"/>
+        <w:rPr>
+          <w:lang w:val="en-US"/>
+        </w:rPr>
+      </w:pPr>
+    </w:p>
+    <w:p>
+      <w:pPr>
+        <w:pStyle w:val="Times14"/>
+        <w:ind w:firstLine="0"/>
+        <w:rPr>
+          <w:lang w:val="en-US"/>
+        </w:rPr>
+      </w:pPr>
+    </w:p>
+    <w:p>
+      <w:pPr>
+        <w:pStyle w:val="Times14"/>
+        <w:ind w:firstLine="0"/>
+        <w:rPr>
+          <w:lang w:val="en-US"/>
+        </w:rPr>
+      </w:pPr>
+    </w:p>
+    <w:p>
+      <w:pPr>
+        <w:pStyle w:val="Times14"/>
+        <w:ind w:firstLine="0"/>
+        <w:rPr>
+          <w:lang w:val="en-US"/>
+        </w:rPr>
+      </w:pPr>
+    </w:p>
+    <w:p>
+      <w:pPr>
+        <w:pStyle w:val="Times14"/>
+        <w:ind w:firstLine="0"/>
+      </w:pPr>
+      <w:r>
+        <w:lastRenderedPageBreak/>
         <w:t>Производительность векторного процессора напрямую зависит от:</w:t>
       </w:r>
     </w:p>
@@ -4554,7 +4920,6 @@
         </w:numPr>
       </w:pPr>
       <w:r>
-        <w:lastRenderedPageBreak/>
         <w:t xml:space="preserve">разбиение </w:t>
       </w:r>
       <w:r>
@@ -4582,11 +4947,136 @@
         </w:numPr>
       </w:pPr>
       <w:r>
-        <w:t>если с увеличением количества ступеней время tc не изменяется или увеличивается, то производительность и эффективность уменьшается</w:t>
+        <w:t xml:space="preserve">если с увеличением количества ступеней время </w:t>
+      </w:r>
+      <w:proofErr w:type="spellStart"/>
+      <w:r>
+        <w:t>tc</w:t>
+      </w:r>
+      <w:proofErr w:type="spellEnd"/>
+      <w:r>
+        <w:t xml:space="preserve"> не изменяется или увеличивается, то производительность и эффективность уменьшается</w:t>
       </w:r>
       <w:r>
         <w:t>.</w:t>
       </w:r>
+    </w:p>
+    <w:p>
+      <w:pPr>
+        <w:pStyle w:val="Times14"/>
+        <w:rPr>
+          <w:lang w:val="en-US"/>
+        </w:rPr>
+      </w:pPr>
+    </w:p>
+    <w:p>
+      <w:pPr>
+        <w:pStyle w:val="Times14"/>
+        <w:rPr>
+          <w:lang w:val="en-US"/>
+        </w:rPr>
+      </w:pPr>
+    </w:p>
+    <w:p>
+      <w:pPr>
+        <w:pStyle w:val="Times14"/>
+        <w:rPr>
+          <w:lang w:val="en-US"/>
+        </w:rPr>
+      </w:pPr>
+    </w:p>
+    <w:p>
+      <w:pPr>
+        <w:pStyle w:val="Times14"/>
+        <w:rPr>
+          <w:lang w:val="en-US"/>
+        </w:rPr>
+      </w:pPr>
+    </w:p>
+    <w:p>
+      <w:pPr>
+        <w:pStyle w:val="Times14"/>
+        <w:rPr>
+          <w:lang w:val="en-US"/>
+        </w:rPr>
+      </w:pPr>
+    </w:p>
+    <w:p>
+      <w:pPr>
+        <w:pStyle w:val="Times14"/>
+        <w:rPr>
+          <w:lang w:val="en-US"/>
+        </w:rPr>
+      </w:pPr>
+    </w:p>
+    <w:p>
+      <w:pPr>
+        <w:pStyle w:val="Times14"/>
+        <w:rPr>
+          <w:lang w:val="en-US"/>
+        </w:rPr>
+      </w:pPr>
+    </w:p>
+    <w:p>
+      <w:pPr>
+        <w:pStyle w:val="Times14"/>
+        <w:rPr>
+          <w:lang w:val="en-US"/>
+        </w:rPr>
+      </w:pPr>
+    </w:p>
+    <w:p>
+      <w:pPr>
+        <w:pStyle w:val="Times14"/>
+        <w:rPr>
+          <w:lang w:val="en-US"/>
+        </w:rPr>
+      </w:pPr>
+    </w:p>
+    <w:p>
+      <w:pPr>
+        <w:pStyle w:val="Times14"/>
+        <w:rPr>
+          <w:lang w:val="en-US"/>
+        </w:rPr>
+      </w:pPr>
+    </w:p>
+    <w:p>
+      <w:pPr>
+        <w:pStyle w:val="Times14"/>
+        <w:rPr>
+          <w:lang w:val="en-US"/>
+        </w:rPr>
+      </w:pPr>
+    </w:p>
+    <w:p>
+      <w:pPr>
+        <w:pStyle w:val="Times14"/>
+        <w:rPr>
+          <w:lang w:val="en-US"/>
+        </w:rPr>
+      </w:pPr>
+    </w:p>
+    <w:p>
+      <w:pPr>
+        <w:pStyle w:val="Times14"/>
+        <w:rPr>
+          <w:lang w:val="en-US"/>
+        </w:rPr>
+      </w:pPr>
+    </w:p>
+    <w:p>
+      <w:pPr>
+        <w:pStyle w:val="Times14"/>
+        <w:rPr>
+          <w:lang w:val="en-US"/>
+        </w:rPr>
+      </w:pPr>
+    </w:p>
+    <w:p>
+      <w:pPr>
+        <w:pStyle w:val="Times14"/>
+      </w:pPr>
     </w:p>
     <w:p>
       <w:pPr>
@@ -4600,6 +5090,7 @@
         </w:rPr>
       </w:pPr>
       <w:r>
+        <w:lastRenderedPageBreak/>
         <w:t>Задание №2</w:t>
       </w:r>
     </w:p>
@@ -4640,7 +5131,29 @@
         <w:rPr>
           <w:lang w:val="en-US"/>
         </w:rPr>
-        <w:t xml:space="preserve"> Aj,Bj,Cj; VADD Di,</w:t>
+        <w:t xml:space="preserve"> </w:t>
+      </w:r>
+      <w:proofErr w:type="spellStart"/>
+      <w:proofErr w:type="gramStart"/>
+      <w:r>
+        <w:rPr>
+          <w:lang w:val="en-US"/>
+        </w:rPr>
+        <w:t>Aj,Bj</w:t>
+      </w:r>
+      <w:proofErr w:type="gramEnd"/>
+      <w:r>
+        <w:rPr>
+          <w:lang w:val="en-US"/>
+        </w:rPr>
+        <w:t>,Cj</w:t>
+      </w:r>
+      <w:proofErr w:type="spellEnd"/>
+      <w:r>
+        <w:rPr>
+          <w:lang w:val="en-US"/>
+        </w:rPr>
+        <w:t>; VADD Di,</w:t>
       </w:r>
       <w:r>
         <w:rPr>
@@ -4658,7 +5171,21 @@
         <w:rPr>
           <w:lang w:val="en-US"/>
         </w:rPr>
-        <w:t>; VDIV Fi,Ei,Gi;</w:t>
+        <w:t xml:space="preserve">; VDIV </w:t>
+      </w:r>
+      <w:proofErr w:type="spellStart"/>
+      <w:r>
+        <w:rPr>
+          <w:lang w:val="en-US"/>
+        </w:rPr>
+        <w:t>Fi,Ei,Gi</w:t>
+      </w:r>
+      <w:proofErr w:type="spellEnd"/>
+      <w:r>
+        <w:rPr>
+          <w:lang w:val="en-US"/>
+        </w:rPr>
+        <w:t>;</w:t>
       </w:r>
     </w:p>
     <w:p>
@@ -4743,12 +5270,30 @@
                 <w:lang w:val="en-US"/>
               </w:rPr>
             </w:pPr>
+            <w:proofErr w:type="spellStart"/>
+            <w:proofErr w:type="gramStart"/>
             <w:r>
               <w:rPr>
                 <w:rFonts w:eastAsiaTheme="minorEastAsia"/>
                 <w:lang w:val="en-US"/>
               </w:rPr>
-              <w:t>ti(VADD) = 10</w:t>
+              <w:t>ti</w:t>
+            </w:r>
+            <w:proofErr w:type="spellEnd"/>
+            <w:r>
+              <w:rPr>
+                <w:rFonts w:eastAsiaTheme="minorEastAsia"/>
+                <w:lang w:val="en-US"/>
+              </w:rPr>
+              <w:t>(</w:t>
+            </w:r>
+            <w:proofErr w:type="gramEnd"/>
+            <w:r>
+              <w:rPr>
+                <w:rFonts w:eastAsiaTheme="minorEastAsia"/>
+                <w:lang w:val="en-US"/>
+              </w:rPr>
+              <w:t>VADD) = 10</w:t>
             </w:r>
           </w:p>
         </w:tc>
@@ -4765,12 +5310,30 @@
                 <w:lang w:val="en-US"/>
               </w:rPr>
             </w:pPr>
+            <w:proofErr w:type="spellStart"/>
+            <w:proofErr w:type="gramStart"/>
             <w:r>
               <w:rPr>
                 <w:rFonts w:eastAsiaTheme="minorEastAsia"/>
                 <w:lang w:val="en-US"/>
               </w:rPr>
-              <w:t>tscalar(ADD) = 60</w:t>
+              <w:t>tscalar</w:t>
+            </w:r>
+            <w:proofErr w:type="spellEnd"/>
+            <w:r>
+              <w:rPr>
+                <w:rFonts w:eastAsiaTheme="minorEastAsia"/>
+                <w:lang w:val="en-US"/>
+              </w:rPr>
+              <w:t>(</w:t>
+            </w:r>
+            <w:proofErr w:type="gramEnd"/>
+            <w:r>
+              <w:rPr>
+                <w:rFonts w:eastAsiaTheme="minorEastAsia"/>
+                <w:lang w:val="en-US"/>
+              </w:rPr>
+              <w:t>ADD) = 60</w:t>
             </w:r>
           </w:p>
         </w:tc>
@@ -4810,12 +5373,30 @@
                 <w:lang w:val="en-US"/>
               </w:rPr>
             </w:pPr>
+            <w:proofErr w:type="spellStart"/>
+            <w:proofErr w:type="gramStart"/>
             <w:r>
               <w:rPr>
                 <w:rFonts w:eastAsiaTheme="minorEastAsia"/>
                 <w:lang w:val="en-US"/>
               </w:rPr>
-              <w:t>ti(VSUB) = 12</w:t>
+              <w:t>ti</w:t>
+            </w:r>
+            <w:proofErr w:type="spellEnd"/>
+            <w:r>
+              <w:rPr>
+                <w:rFonts w:eastAsiaTheme="minorEastAsia"/>
+                <w:lang w:val="en-US"/>
+              </w:rPr>
+              <w:t>(</w:t>
+            </w:r>
+            <w:proofErr w:type="gramEnd"/>
+            <w:r>
+              <w:rPr>
+                <w:rFonts w:eastAsiaTheme="minorEastAsia"/>
+                <w:lang w:val="en-US"/>
+              </w:rPr>
+              <w:t>VSUB) = 12</w:t>
             </w:r>
           </w:p>
         </w:tc>
@@ -4832,12 +5413,30 @@
                 <w:lang w:val="en-US"/>
               </w:rPr>
             </w:pPr>
+            <w:proofErr w:type="spellStart"/>
+            <w:proofErr w:type="gramStart"/>
             <w:r>
               <w:rPr>
                 <w:rFonts w:eastAsiaTheme="minorEastAsia"/>
                 <w:lang w:val="en-US"/>
               </w:rPr>
-              <w:t>tscalar(SUB) = 63</w:t>
+              <w:t>tscalar</w:t>
+            </w:r>
+            <w:proofErr w:type="spellEnd"/>
+            <w:r>
+              <w:rPr>
+                <w:rFonts w:eastAsiaTheme="minorEastAsia"/>
+                <w:lang w:val="en-US"/>
+              </w:rPr>
+              <w:t>(</w:t>
+            </w:r>
+            <w:proofErr w:type="gramEnd"/>
+            <w:r>
+              <w:rPr>
+                <w:rFonts w:eastAsiaTheme="minorEastAsia"/>
+                <w:lang w:val="en-US"/>
+              </w:rPr>
+              <w:t>SUB) = 63</w:t>
             </w:r>
           </w:p>
         </w:tc>
@@ -4876,12 +5475,30 @@
                 <w:rFonts w:eastAsiaTheme="minorEastAsia"/>
               </w:rPr>
             </w:pPr>
+            <w:proofErr w:type="spellStart"/>
+            <w:proofErr w:type="gramStart"/>
             <w:r>
               <w:rPr>
                 <w:rFonts w:eastAsiaTheme="minorEastAsia"/>
                 <w:lang w:val="en-US"/>
               </w:rPr>
-              <w:t>ti(VMUL) = 14</w:t>
+              <w:t>ti</w:t>
+            </w:r>
+            <w:proofErr w:type="spellEnd"/>
+            <w:r>
+              <w:rPr>
+                <w:rFonts w:eastAsiaTheme="minorEastAsia"/>
+                <w:lang w:val="en-US"/>
+              </w:rPr>
+              <w:t>(</w:t>
+            </w:r>
+            <w:proofErr w:type="gramEnd"/>
+            <w:r>
+              <w:rPr>
+                <w:rFonts w:eastAsiaTheme="minorEastAsia"/>
+                <w:lang w:val="en-US"/>
+              </w:rPr>
+              <w:t>VMUL) = 14</w:t>
             </w:r>
           </w:p>
         </w:tc>
@@ -4898,12 +5515,30 @@
                 <w:lang w:val="en-US"/>
               </w:rPr>
             </w:pPr>
+            <w:proofErr w:type="spellStart"/>
+            <w:proofErr w:type="gramStart"/>
             <w:r>
               <w:rPr>
                 <w:rFonts w:eastAsiaTheme="minorEastAsia"/>
                 <w:lang w:val="en-US"/>
               </w:rPr>
-              <w:t>tscalar(MUL) = 64</w:t>
+              <w:t>tscalar</w:t>
+            </w:r>
+            <w:proofErr w:type="spellEnd"/>
+            <w:r>
+              <w:rPr>
+                <w:rFonts w:eastAsiaTheme="minorEastAsia"/>
+                <w:lang w:val="en-US"/>
+              </w:rPr>
+              <w:t>(</w:t>
+            </w:r>
+            <w:proofErr w:type="gramEnd"/>
+            <w:r>
+              <w:rPr>
+                <w:rFonts w:eastAsiaTheme="minorEastAsia"/>
+                <w:lang w:val="en-US"/>
+              </w:rPr>
+              <w:t>MUL) = 64</w:t>
             </w:r>
           </w:p>
         </w:tc>
@@ -4943,12 +5578,30 @@
                 <w:lang w:val="en-US"/>
               </w:rPr>
             </w:pPr>
+            <w:proofErr w:type="spellStart"/>
+            <w:proofErr w:type="gramStart"/>
             <w:r>
               <w:rPr>
                 <w:rFonts w:eastAsiaTheme="minorEastAsia"/>
                 <w:lang w:val="en-US"/>
               </w:rPr>
-              <w:t>ti(VDIV) = 16</w:t>
+              <w:t>ti</w:t>
+            </w:r>
+            <w:proofErr w:type="spellEnd"/>
+            <w:r>
+              <w:rPr>
+                <w:rFonts w:eastAsiaTheme="minorEastAsia"/>
+                <w:lang w:val="en-US"/>
+              </w:rPr>
+              <w:t>(</w:t>
+            </w:r>
+            <w:proofErr w:type="gramEnd"/>
+            <w:r>
+              <w:rPr>
+                <w:rFonts w:eastAsiaTheme="minorEastAsia"/>
+                <w:lang w:val="en-US"/>
+              </w:rPr>
+              <w:t>VDIV) = 16</w:t>
             </w:r>
           </w:p>
         </w:tc>
@@ -4965,12 +5618,30 @@
                 <w:lang w:val="en-US"/>
               </w:rPr>
             </w:pPr>
+            <w:proofErr w:type="spellStart"/>
+            <w:proofErr w:type="gramStart"/>
             <w:r>
               <w:rPr>
                 <w:rFonts w:eastAsiaTheme="minorEastAsia"/>
                 <w:lang w:val="en-US"/>
               </w:rPr>
-              <w:t>tscalar(DIV) = 65</w:t>
+              <w:t>tscalar</w:t>
+            </w:r>
+            <w:proofErr w:type="spellEnd"/>
+            <w:r>
+              <w:rPr>
+                <w:rFonts w:eastAsiaTheme="minorEastAsia"/>
+                <w:lang w:val="en-US"/>
+              </w:rPr>
+              <w:t>(</w:t>
+            </w:r>
+            <w:proofErr w:type="gramEnd"/>
+            <w:r>
+              <w:rPr>
+                <w:rFonts w:eastAsiaTheme="minorEastAsia"/>
+                <w:lang w:val="en-US"/>
+              </w:rPr>
+              <w:t>DIV) = 65</w:t>
             </w:r>
           </w:p>
         </w:tc>
@@ -5163,7 +5834,23 @@
           <w:rFonts w:eastAsiaTheme="minorEastAsia"/>
           <w:lang w:val="en-US"/>
         </w:rPr>
-        <w:t xml:space="preserve">; Lj = </w:t>
+        <w:t xml:space="preserve">; </w:t>
+      </w:r>
+      <w:proofErr w:type="spellStart"/>
+      <w:r>
+        <w:rPr>
+          <w:rFonts w:eastAsiaTheme="minorEastAsia"/>
+          <w:lang w:val="en-US"/>
+        </w:rPr>
+        <w:t>Lj</w:t>
+      </w:r>
+      <w:proofErr w:type="spellEnd"/>
+      <w:r>
+        <w:rPr>
+          <w:rFonts w:eastAsiaTheme="minorEastAsia"/>
+          <w:lang w:val="en-US"/>
+        </w:rPr>
+        <w:t xml:space="preserve"> = </w:t>
       </w:r>
       <w:r>
         <w:rPr>
@@ -5203,6 +5890,7 @@
         </w:rPr>
         <w:t xml:space="preserve"> = 1/</w:t>
       </w:r>
+      <w:proofErr w:type="spellStart"/>
       <w:r>
         <w:rPr>
           <w:rFonts w:eastAsiaTheme="minorEastAsia"/>
@@ -5210,6 +5898,7 @@
         </w:rPr>
         <w:t>tc</w:t>
       </w:r>
+      <w:proofErr w:type="spellEnd"/>
       <w:r>
         <w:rPr>
           <w:rFonts w:eastAsiaTheme="minorEastAsia"/>
@@ -5454,7 +6143,23 @@
         <w:ind w:left="709" w:firstLine="0"/>
       </w:pPr>
       <w:r>
-        <w:t>P = L / (tc * (L – 1 + n) + ti)</w:t>
+        <w:t>P = L / (</w:t>
+      </w:r>
+      <w:proofErr w:type="spellStart"/>
+      <w:r>
+        <w:t>tc</w:t>
+      </w:r>
+      <w:proofErr w:type="spellEnd"/>
+      <w:r>
+        <w:t xml:space="preserve"> * (L – 1 + n) + </w:t>
+      </w:r>
+      <w:proofErr w:type="spellStart"/>
+      <w:r>
+        <w:t>ti</w:t>
+      </w:r>
+      <w:proofErr w:type="spellEnd"/>
+      <w:r>
+        <w:t>)</w:t>
       </w:r>
     </w:p>
     <w:p>
@@ -6034,6 +6739,7 @@
               <w:rFonts w:ascii="Cambria Math" w:eastAsiaTheme="minorEastAsia" w:hAnsi="Cambria Math"/>
               <w:lang w:val="en-US"/>
             </w:rPr>
+            <w:lastRenderedPageBreak/>
             <m:t>P=</m:t>
           </m:r>
           <m:f>
@@ -6320,12 +7026,14 @@
       <w:r>
         <w:t xml:space="preserve">Время старта конвейера = </w:t>
       </w:r>
+      <w:proofErr w:type="spellStart"/>
       <w:r>
         <w:rPr>
           <w:lang w:val="en-US"/>
         </w:rPr>
         <w:t>tstart</w:t>
       </w:r>
+      <w:proofErr w:type="spellEnd"/>
       <w:r>
         <w:t>.</w:t>
       </w:r>
@@ -6380,24 +7088,28 @@
         </w:rPr>
         <w:t>*</w:t>
       </w:r>
+      <w:proofErr w:type="spellStart"/>
       <w:r>
         <w:rPr>
           <w:lang w:val="en-US"/>
         </w:rPr>
         <w:t>tscalar</w:t>
       </w:r>
+      <w:proofErr w:type="spellEnd"/>
       <w:r>
         <w:rPr>
           <w:lang w:val="en-US"/>
         </w:rPr>
         <w:t>/(</w:t>
       </w:r>
+      <w:proofErr w:type="spellStart"/>
       <w:r>
         <w:rPr>
           <w:lang w:val="en-US"/>
         </w:rPr>
         <w:t>tstart</w:t>
       </w:r>
+      <w:proofErr w:type="spellEnd"/>
       <w:r>
         <w:rPr>
           <w:lang w:val="en-US"/>
@@ -6414,14 +7126,24 @@
         <w:rPr>
           <w:lang w:val="en-US"/>
         </w:rPr>
-        <w:t>-1)*</w:t>
-      </w:r>
+        <w:t>-</w:t>
+      </w:r>
+      <w:proofErr w:type="gramStart"/>
+      <w:r>
+        <w:rPr>
+          <w:lang w:val="en-US"/>
+        </w:rPr>
+        <w:t>1)*</w:t>
+      </w:r>
+      <w:proofErr w:type="spellStart"/>
+      <w:proofErr w:type="gramEnd"/>
       <w:r>
         <w:rPr>
           <w:lang w:val="en-US"/>
         </w:rPr>
         <w:t>tc</w:t>
       </w:r>
+      <w:proofErr w:type="spellEnd"/>
       <w:r>
         <w:rPr>
           <w:lang w:val="en-US"/>
@@ -7561,6 +8283,9 @@
       <w:pPr>
         <w:pStyle w:val="Times14"/>
         <w:jc w:val="center"/>
+        <w:rPr>
+          <w:lang w:val="en-US"/>
+        </w:rPr>
       </w:pPr>
     </w:p>
     <w:p>
@@ -7583,7 +8308,6 @@
         <w:pStyle w:val="Times14"/>
       </w:pPr>
       <w:r>
-        <w:lastRenderedPageBreak/>
         <w:t xml:space="preserve">Использовать ВКС при большом числе векторных операций выгоднее, чем скалярные машины (E = </w:t>
       </w:r>
       <m:oMath>
@@ -7612,16 +8336,10 @@
     <w:p>
       <w:pPr>
         <w:pStyle w:val="Times14"/>
-      </w:pPr>
-    </w:p>
-    <w:p>
-      <w:pPr>
-        <w:pStyle w:val="Times14"/>
-      </w:pPr>
-    </w:p>
-    <w:p>
-      <w:pPr>
-        <w:pStyle w:val="Times14"/>
+        <w:ind w:firstLine="0"/>
+        <w:rPr>
+          <w:lang w:val="en-US"/>
+        </w:rPr>
       </w:pPr>
     </w:p>
     <w:p>
@@ -7636,6 +8354,7 @@
         </w:rPr>
       </w:pPr>
       <w:r>
+        <w:lastRenderedPageBreak/>
         <w:t>Задание №3</w:t>
       </w:r>
     </w:p>
@@ -7669,7 +8388,21 @@
         <w:rPr>
           <w:lang w:val="en-US"/>
         </w:rPr>
-        <w:t xml:space="preserve"> R1,R2,R3; VADD Ai,</w:t>
+        <w:t xml:space="preserve"> R</w:t>
+      </w:r>
+      <w:proofErr w:type="gramStart"/>
+      <w:r>
+        <w:rPr>
+          <w:lang w:val="en-US"/>
+        </w:rPr>
+        <w:t>1,R</w:t>
+      </w:r>
+      <w:proofErr w:type="gramEnd"/>
+      <w:r>
+        <w:rPr>
+          <w:lang w:val="en-US"/>
+        </w:rPr>
+        <w:t>2,R3; VADD Ai,</w:t>
       </w:r>
       <w:r>
         <w:rPr>
@@ -7765,12 +8498,30 @@
                 <w:lang w:val="en-US"/>
               </w:rPr>
             </w:pPr>
+            <w:proofErr w:type="spellStart"/>
+            <w:proofErr w:type="gramStart"/>
             <w:r>
               <w:rPr>
                 <w:rFonts w:eastAsiaTheme="minorEastAsia"/>
                 <w:lang w:val="en-US"/>
               </w:rPr>
-              <w:t>ti(VADD) = 10</w:t>
+              <w:t>ti</w:t>
+            </w:r>
+            <w:proofErr w:type="spellEnd"/>
+            <w:r>
+              <w:rPr>
+                <w:rFonts w:eastAsiaTheme="minorEastAsia"/>
+                <w:lang w:val="en-US"/>
+              </w:rPr>
+              <w:t>(</w:t>
+            </w:r>
+            <w:proofErr w:type="gramEnd"/>
+            <w:r>
+              <w:rPr>
+                <w:rFonts w:eastAsiaTheme="minorEastAsia"/>
+                <w:lang w:val="en-US"/>
+              </w:rPr>
+              <w:t>VADD) = 10</w:t>
             </w:r>
           </w:p>
         </w:tc>
@@ -7787,12 +8538,30 @@
                 <w:lang w:val="en-US"/>
               </w:rPr>
             </w:pPr>
+            <w:proofErr w:type="spellStart"/>
+            <w:proofErr w:type="gramStart"/>
             <w:r>
               <w:rPr>
                 <w:rFonts w:eastAsiaTheme="minorEastAsia"/>
                 <w:lang w:val="en-US"/>
               </w:rPr>
-              <w:t>tscalar(ADD) = 60</w:t>
+              <w:t>tscalar</w:t>
+            </w:r>
+            <w:proofErr w:type="spellEnd"/>
+            <w:r>
+              <w:rPr>
+                <w:rFonts w:eastAsiaTheme="minorEastAsia"/>
+                <w:lang w:val="en-US"/>
+              </w:rPr>
+              <w:t>(</w:t>
+            </w:r>
+            <w:proofErr w:type="gramEnd"/>
+            <w:r>
+              <w:rPr>
+                <w:rFonts w:eastAsiaTheme="minorEastAsia"/>
+                <w:lang w:val="en-US"/>
+              </w:rPr>
+              <w:t>ADD) = 60</w:t>
             </w:r>
           </w:p>
         </w:tc>
@@ -7838,12 +8607,30 @@
                 <w:lang w:val="en-US"/>
               </w:rPr>
             </w:pPr>
+            <w:proofErr w:type="spellStart"/>
+            <w:proofErr w:type="gramStart"/>
             <w:r>
               <w:rPr>
                 <w:rFonts w:eastAsiaTheme="minorEastAsia"/>
                 <w:lang w:val="en-US"/>
               </w:rPr>
-              <w:t>ti(VSUB) = 12</w:t>
+              <w:t>ti</w:t>
+            </w:r>
+            <w:proofErr w:type="spellEnd"/>
+            <w:r>
+              <w:rPr>
+                <w:rFonts w:eastAsiaTheme="minorEastAsia"/>
+                <w:lang w:val="en-US"/>
+              </w:rPr>
+              <w:t>(</w:t>
+            </w:r>
+            <w:proofErr w:type="gramEnd"/>
+            <w:r>
+              <w:rPr>
+                <w:rFonts w:eastAsiaTheme="minorEastAsia"/>
+                <w:lang w:val="en-US"/>
+              </w:rPr>
+              <w:t>VSUB) = 12</w:t>
             </w:r>
           </w:p>
         </w:tc>
@@ -7860,12 +8647,30 @@
                 <w:lang w:val="en-US"/>
               </w:rPr>
             </w:pPr>
+            <w:proofErr w:type="spellStart"/>
+            <w:proofErr w:type="gramStart"/>
             <w:r>
               <w:rPr>
                 <w:rFonts w:eastAsiaTheme="minorEastAsia"/>
                 <w:lang w:val="en-US"/>
               </w:rPr>
-              <w:t>tscalar(SUB) = 63</w:t>
+              <w:t>tscalar</w:t>
+            </w:r>
+            <w:proofErr w:type="spellEnd"/>
+            <w:r>
+              <w:rPr>
+                <w:rFonts w:eastAsiaTheme="minorEastAsia"/>
+                <w:lang w:val="en-US"/>
+              </w:rPr>
+              <w:t>(</w:t>
+            </w:r>
+            <w:proofErr w:type="gramEnd"/>
+            <w:r>
+              <w:rPr>
+                <w:rFonts w:eastAsiaTheme="minorEastAsia"/>
+                <w:lang w:val="en-US"/>
+              </w:rPr>
+              <w:t>SUB) = 63</w:t>
             </w:r>
           </w:p>
         </w:tc>
@@ -7910,12 +8715,30 @@
                 <w:rFonts w:eastAsiaTheme="minorEastAsia"/>
               </w:rPr>
             </w:pPr>
+            <w:proofErr w:type="spellStart"/>
+            <w:proofErr w:type="gramStart"/>
             <w:r>
               <w:rPr>
                 <w:rFonts w:eastAsiaTheme="minorEastAsia"/>
                 <w:lang w:val="en-US"/>
               </w:rPr>
-              <w:t>ti(VMUL) = 14</w:t>
+              <w:t>ti</w:t>
+            </w:r>
+            <w:proofErr w:type="spellEnd"/>
+            <w:r>
+              <w:rPr>
+                <w:rFonts w:eastAsiaTheme="minorEastAsia"/>
+                <w:lang w:val="en-US"/>
+              </w:rPr>
+              <w:t>(</w:t>
+            </w:r>
+            <w:proofErr w:type="gramEnd"/>
+            <w:r>
+              <w:rPr>
+                <w:rFonts w:eastAsiaTheme="minorEastAsia"/>
+                <w:lang w:val="en-US"/>
+              </w:rPr>
+              <w:t>VMUL) = 14</w:t>
             </w:r>
           </w:p>
         </w:tc>
@@ -7932,12 +8755,30 @@
                 <w:lang w:val="en-US"/>
               </w:rPr>
             </w:pPr>
+            <w:proofErr w:type="spellStart"/>
+            <w:proofErr w:type="gramStart"/>
             <w:r>
               <w:rPr>
                 <w:rFonts w:eastAsiaTheme="minorEastAsia"/>
                 <w:lang w:val="en-US"/>
               </w:rPr>
-              <w:t>tscalar(MUL) = 64</w:t>
+              <w:t>tscalar</w:t>
+            </w:r>
+            <w:proofErr w:type="spellEnd"/>
+            <w:r>
+              <w:rPr>
+                <w:rFonts w:eastAsiaTheme="minorEastAsia"/>
+                <w:lang w:val="en-US"/>
+              </w:rPr>
+              <w:t>(</w:t>
+            </w:r>
+            <w:proofErr w:type="gramEnd"/>
+            <w:r>
+              <w:rPr>
+                <w:rFonts w:eastAsiaTheme="minorEastAsia"/>
+                <w:lang w:val="en-US"/>
+              </w:rPr>
+              <w:t>MUL) = 64</w:t>
             </w:r>
           </w:p>
         </w:tc>
@@ -7983,12 +8824,30 @@
                 <w:lang w:val="en-US"/>
               </w:rPr>
             </w:pPr>
+            <w:proofErr w:type="spellStart"/>
+            <w:proofErr w:type="gramStart"/>
             <w:r>
               <w:rPr>
                 <w:rFonts w:eastAsiaTheme="minorEastAsia"/>
                 <w:lang w:val="en-US"/>
               </w:rPr>
-              <w:t>ti(VDIV) = 16</w:t>
+              <w:t>ti</w:t>
+            </w:r>
+            <w:proofErr w:type="spellEnd"/>
+            <w:r>
+              <w:rPr>
+                <w:rFonts w:eastAsiaTheme="minorEastAsia"/>
+                <w:lang w:val="en-US"/>
+              </w:rPr>
+              <w:t>(</w:t>
+            </w:r>
+            <w:proofErr w:type="gramEnd"/>
+            <w:r>
+              <w:rPr>
+                <w:rFonts w:eastAsiaTheme="minorEastAsia"/>
+                <w:lang w:val="en-US"/>
+              </w:rPr>
+              <w:t>VDIV) = 16</w:t>
             </w:r>
           </w:p>
         </w:tc>
@@ -8005,12 +8864,30 @@
                 <w:lang w:val="en-US"/>
               </w:rPr>
             </w:pPr>
+            <w:proofErr w:type="spellStart"/>
+            <w:proofErr w:type="gramStart"/>
             <w:r>
               <w:rPr>
                 <w:rFonts w:eastAsiaTheme="minorEastAsia"/>
                 <w:lang w:val="en-US"/>
               </w:rPr>
-              <w:t>tscalar(DIV) = 65</w:t>
+              <w:t>tscalar</w:t>
+            </w:r>
+            <w:proofErr w:type="spellEnd"/>
+            <w:r>
+              <w:rPr>
+                <w:rFonts w:eastAsiaTheme="minorEastAsia"/>
+                <w:lang w:val="en-US"/>
+              </w:rPr>
+              <w:t>(</w:t>
+            </w:r>
+            <w:proofErr w:type="gramEnd"/>
+            <w:r>
+              <w:rPr>
+                <w:rFonts w:eastAsiaTheme="minorEastAsia"/>
+                <w:lang w:val="en-US"/>
+              </w:rPr>
+              <w:t>DIV) = 65</w:t>
             </w:r>
           </w:p>
         </w:tc>
@@ -8208,7 +9085,23 @@
           <w:rFonts w:eastAsiaTheme="minorEastAsia"/>
           <w:lang w:val="en-US"/>
         </w:rPr>
-        <w:t xml:space="preserve">; Lj = </w:t>
+        <w:t xml:space="preserve">; </w:t>
+      </w:r>
+      <w:proofErr w:type="spellStart"/>
+      <w:r>
+        <w:rPr>
+          <w:rFonts w:eastAsiaTheme="minorEastAsia"/>
+          <w:lang w:val="en-US"/>
+        </w:rPr>
+        <w:t>Lj</w:t>
+      </w:r>
+      <w:proofErr w:type="spellEnd"/>
+      <w:r>
+        <w:rPr>
+          <w:rFonts w:eastAsiaTheme="minorEastAsia"/>
+          <w:lang w:val="en-US"/>
+        </w:rPr>
+        <w:t xml:space="preserve"> = </w:t>
       </w:r>
       <w:r>
         <w:rPr>
@@ -8248,6 +9141,7 @@
         </w:rPr>
         <w:t xml:space="preserve"> = 1/</w:t>
       </w:r>
+      <w:proofErr w:type="spellStart"/>
       <w:r>
         <w:rPr>
           <w:rFonts w:eastAsiaTheme="minorEastAsia"/>
@@ -8255,6 +9149,7 @@
         </w:rPr>
         <w:t>tc</w:t>
       </w:r>
+      <w:proofErr w:type="spellEnd"/>
       <w:r>
         <w:rPr>
           <w:rFonts w:eastAsiaTheme="minorEastAsia"/>
@@ -8486,7 +9381,6 @@
       </w:pPr>
       <w:bookmarkStart w:id="14" w:name="_Hlk150701374"/>
       <w:r>
-        <w:lastRenderedPageBreak/>
         <w:t>d=f*r+(1-f)</w:t>
       </w:r>
     </w:p>
@@ -8541,51 +9435,61 @@
       <w:r>
         <w:t xml:space="preserve"> = </w:t>
       </w:r>
+      <w:proofErr w:type="spellStart"/>
       <w:r>
         <w:rPr>
           <w:lang w:val="en-US"/>
         </w:rPr>
         <w:t>Rmax</w:t>
       </w:r>
+      <w:proofErr w:type="spellEnd"/>
       <w:r>
         <w:t>/</w:t>
       </w:r>
+      <w:proofErr w:type="spellStart"/>
       <w:r>
         <w:rPr>
           <w:lang w:val="en-US"/>
         </w:rPr>
         <w:t>Rscalar</w:t>
       </w:r>
+      <w:proofErr w:type="spellEnd"/>
       <w:r>
         <w:t xml:space="preserve"> = </w:t>
       </w:r>
+      <w:proofErr w:type="spellStart"/>
       <w:r>
         <w:rPr>
           <w:lang w:val="en-US"/>
         </w:rPr>
         <w:t>tscalar</w:t>
       </w:r>
+      <w:proofErr w:type="spellEnd"/>
       <w:r>
         <w:t>/</w:t>
       </w:r>
+      <w:proofErr w:type="spellStart"/>
       <w:r>
         <w:rPr>
           <w:lang w:val="en-US"/>
         </w:rPr>
         <w:t>tc</w:t>
       </w:r>
+      <w:proofErr w:type="spellEnd"/>
     </w:p>
     <w:p>
       <w:pPr>
         <w:pStyle w:val="Times14"/>
         <w:ind w:firstLine="0"/>
       </w:pPr>
+      <w:proofErr w:type="spellStart"/>
       <w:r>
         <w:rPr>
           <w:lang w:val="en-US"/>
         </w:rPr>
         <w:t>Rmax</w:t>
       </w:r>
+      <w:proofErr w:type="spellEnd"/>
       <w:r>
         <w:t xml:space="preserve"> – </w:t>
       </w:r>
@@ -8597,31 +9501,24 @@
       <w:pPr>
         <w:pStyle w:val="Times14"/>
         <w:ind w:firstLine="0"/>
-      </w:pPr>
+        <w:rPr>
+          <w:lang w:val="en-US"/>
+        </w:rPr>
+      </w:pPr>
+      <w:proofErr w:type="spellStart"/>
       <w:r>
         <w:rPr>
           <w:lang w:val="en-US"/>
         </w:rPr>
         <w:t>Rscalar</w:t>
       </w:r>
+      <w:proofErr w:type="spellEnd"/>
       <w:r>
         <w:t xml:space="preserve"> – </w:t>
       </w:r>
       <w:r>
         <w:t>пропускная способность конвейера в скалярном режиме.</w:t>
       </w:r>
-    </w:p>
-    <w:p>
-      <w:pPr>
-        <w:pStyle w:val="Times14"/>
-        <w:ind w:firstLine="0"/>
-      </w:pPr>
-    </w:p>
-    <w:p>
-      <w:pPr>
-        <w:pStyle w:val="Times14"/>
-        <w:ind w:firstLine="0"/>
-      </w:pPr>
     </w:p>
     <w:p>
       <w:pPr>
@@ -8632,6 +9529,7 @@
         </w:numPr>
       </w:pPr>
       <w:r>
+        <w:lastRenderedPageBreak/>
         <w:t>Рассчитайте</w:t>
       </w:r>
       <w:r>
@@ -9940,7 +10838,6 @@
           <w:noProof/>
           <w:lang w:val="en-US"/>
         </w:rPr>
-        <w:lastRenderedPageBreak/>
         <w:drawing>
           <wp:inline distT="0" distB="0" distL="0" distR="0" wp14:anchorId="7666EA36" wp14:editId="6C4AAAFE">
             <wp:extent cx="1048972" cy="414068"/>
@@ -10029,6 +10926,7 @@
         </w:rPr>
         <w:t>R</w:t>
       </w:r>
+      <w:proofErr w:type="gramStart"/>
       <w:r>
         <w:t>1,</w:t>
       </w:r>
@@ -10038,6 +10936,7 @@
         </w:rPr>
         <w:t>R</w:t>
       </w:r>
+      <w:proofErr w:type="gramEnd"/>
       <w:r>
         <w:t>2,</w:t>
       </w:r>
@@ -10337,6 +11236,7 @@
         <w:rPr>
           <w:lang w:val="en-US"/>
         </w:rPr>
+        <w:lastRenderedPageBreak/>
         <w:t>VADD</w:t>
       </w:r>
       <w:r>
@@ -10349,7 +11249,11 @@
         <w:t>Ai</w:t>
       </w:r>
       <w:r>
-        <w:t>,2,</w:t>
+        <w:t>,</w:t>
+      </w:r>
+      <w:proofErr w:type="gramStart"/>
+      <w:r>
+        <w:t>2,</w:t>
       </w:r>
       <w:r>
         <w:rPr>
@@ -10357,6 +11261,7 @@
         </w:rPr>
         <w:t>Bi</w:t>
       </w:r>
+      <w:proofErr w:type="gramEnd"/>
       <w:r>
         <w:t xml:space="preserve"> </w:t>
       </w:r>
@@ -10669,6 +11574,7 @@
         </w:rPr>
         <w:t>R</w:t>
       </w:r>
+      <w:proofErr w:type="gramStart"/>
       <w:r>
         <w:t>1,</w:t>
       </w:r>
@@ -10678,6 +11584,7 @@
         </w:rPr>
         <w:t>R</w:t>
       </w:r>
+      <w:proofErr w:type="gramEnd"/>
       <w:r>
         <w:t>2,</w:t>
       </w:r>
@@ -10718,7 +11625,11 @@
         <w:t>Ai</w:t>
       </w:r>
       <w:r>
-        <w:t>,2,</w:t>
+        <w:t>,</w:t>
+      </w:r>
+      <w:proofErr w:type="gramStart"/>
+      <w:r>
+        <w:t>2,</w:t>
       </w:r>
       <w:r>
         <w:rPr>
@@ -10726,8 +11637,25 @@
         </w:rPr>
         <w:t>Bi</w:t>
       </w:r>
-      <w:r>
-        <w:t xml:space="preserve"> на векторном процессоре занимает 586 нс, что быстрее, чем на скалярном процессоре, который выполнил бы команду за 1920 нс – примерно в 3,28 раза быстрее.</w:t>
+      <w:proofErr w:type="gramEnd"/>
+      <w:r>
+        <w:t xml:space="preserve"> на векторном процессоре занимает 586 </w:t>
+      </w:r>
+      <w:proofErr w:type="spellStart"/>
+      <w:r>
+        <w:t>нс</w:t>
+      </w:r>
+      <w:proofErr w:type="spellEnd"/>
+      <w:r>
+        <w:t xml:space="preserve">, что быстрее, чем на скалярном процессоре, который выполнил бы команду за 1920 </w:t>
+      </w:r>
+      <w:proofErr w:type="spellStart"/>
+      <w:r>
+        <w:t>нс</w:t>
+      </w:r>
+      <w:proofErr w:type="spellEnd"/>
+      <w:r>
+        <w:t xml:space="preserve"> – примерно в 3,28 раза быстрее.</w:t>
       </w:r>
     </w:p>
     <w:p>
@@ -10736,7 +11664,23 @@
         <w:ind w:firstLine="708"/>
       </w:pPr>
       <w:r>
-        <w:t>Время выполнения заданной программы на векторном процессоре занимает 680 нс, что гораздо быстрее, чем на скалярном процессоре, который выполнил бы эту программу за 1984 нс – примерно в 2,9 раза дольше.</w:t>
+        <w:t xml:space="preserve">Время выполнения заданной программы на векторном процессоре занимает 680 </w:t>
+      </w:r>
+      <w:proofErr w:type="spellStart"/>
+      <w:r>
+        <w:t>нс</w:t>
+      </w:r>
+      <w:proofErr w:type="spellEnd"/>
+      <w:r>
+        <w:t xml:space="preserve">, что гораздо быстрее, чем на скалярном процессоре, который выполнил бы эту программу за 1984 </w:t>
+      </w:r>
+      <w:proofErr w:type="spellStart"/>
+      <w:r>
+        <w:t>нс</w:t>
+      </w:r>
+      <w:proofErr w:type="spellEnd"/>
+      <w:r>
+        <w:t xml:space="preserve"> – примерно в 2,9 раза дольше.</w:t>
       </w:r>
     </w:p>
     <w:p>
@@ -10745,7 +11689,6 @@
         <w:ind w:firstLine="708"/>
       </w:pPr>
       <w:r>
-        <w:lastRenderedPageBreak/>
         <w:t xml:space="preserve">Эффективность векторного процессора в данной задаче достигается за счет достаточного большого вектора данных, которые необходимо обработать. Если бы в задаче было бы больше число скалярных команд, то векторный процессор был бы не эффективен. </w:t>
       </w:r>
     </w:p>
@@ -10760,7 +11703,15 @@
         <w:t>680</w:t>
       </w:r>
       <w:r>
-        <w:t xml:space="preserve"> нс.</w:t>
+        <w:t xml:space="preserve"> </w:t>
+      </w:r>
+      <w:proofErr w:type="spellStart"/>
+      <w:r>
+        <w:t>нс</w:t>
+      </w:r>
+      <w:proofErr w:type="spellEnd"/>
+      <w:r>
+        <w:t>.</w:t>
       </w:r>
     </w:p>
     <w:p>
@@ -10797,6 +11748,7 @@
           <w:sz w:val="28"/>
           <w:szCs w:val="28"/>
         </w:rPr>
+        <w:lastRenderedPageBreak/>
         <w:t>Задание №4</w:t>
       </w:r>
     </w:p>
@@ -10836,6 +11788,8 @@
         </w:rPr>
         <w:t xml:space="preserve"> </w:t>
       </w:r>
+      <w:proofErr w:type="spellStart"/>
+      <w:proofErr w:type="gramStart"/>
       <w:r>
         <w:rPr>
           <w:lang w:val="en-US"/>
@@ -10854,6 +11808,7 @@
         </w:rPr>
         <w:t>Bj</w:t>
       </w:r>
+      <w:proofErr w:type="gramEnd"/>
       <w:r>
         <w:rPr>
           <w:lang w:val="en-US"/>
@@ -10866,6 +11821,7 @@
         </w:rPr>
         <w:t>Cj</w:t>
       </w:r>
+      <w:proofErr w:type="spellEnd"/>
     </w:p>
     <w:p>
       <w:pPr>
@@ -10896,28 +11852,50 @@
         <w:rPr>
           <w:lang w:val="en-US"/>
         </w:rPr>
-        <w:t>1,2,</w:t>
-      </w:r>
-      <w:r>
-        <w:rPr>
-          <w:lang w:val="en-US"/>
-        </w:rPr>
-        <w:t>R2</w:t>
-      </w:r>
-    </w:p>
-    <w:p>
-      <w:pPr>
-        <w:pStyle w:val="Times14"/>
-        <w:rPr>
-          <w:lang w:val="en-US"/>
-        </w:rPr>
-      </w:pPr>
-      <w:r>
-        <w:rPr>
-          <w:lang w:val="en-US"/>
-        </w:rPr>
-        <w:t>VDIV Di,3,Ei</w:t>
-      </w:r>
+        <w:t>1,</w:t>
+      </w:r>
+      <w:proofErr w:type="gramStart"/>
+      <w:r>
+        <w:rPr>
+          <w:lang w:val="en-US"/>
+        </w:rPr>
+        <w:t>2,</w:t>
+      </w:r>
+      <w:r>
+        <w:rPr>
+          <w:lang w:val="en-US"/>
+        </w:rPr>
+        <w:t>R</w:t>
+      </w:r>
+      <w:proofErr w:type="gramEnd"/>
+      <w:r>
+        <w:rPr>
+          <w:lang w:val="en-US"/>
+        </w:rPr>
+        <w:t>2</w:t>
+      </w:r>
+    </w:p>
+    <w:p>
+      <w:pPr>
+        <w:pStyle w:val="Times14"/>
+        <w:rPr>
+          <w:lang w:val="en-US"/>
+        </w:rPr>
+      </w:pPr>
+      <w:r>
+        <w:rPr>
+          <w:lang w:val="en-US"/>
+        </w:rPr>
+        <w:t>VDIV Di,</w:t>
+      </w:r>
+      <w:proofErr w:type="gramStart"/>
+      <w:r>
+        <w:rPr>
+          <w:lang w:val="en-US"/>
+        </w:rPr>
+        <w:t>3,Ei</w:t>
+      </w:r>
+      <w:proofErr w:type="gramEnd"/>
     </w:p>
     <w:p>
       <w:pPr>
@@ -10944,6 +11922,7 @@
         </w:rPr>
         <w:t>R</w:t>
       </w:r>
+      <w:proofErr w:type="gramStart"/>
       <w:r>
         <w:rPr>
           <w:lang w:val="en-US"/>
@@ -10954,21 +11933,42 @@
         <w:rPr>
           <w:lang w:val="en-US"/>
         </w:rPr>
-        <w:t>R3,R4</w:t>
-      </w:r>
-    </w:p>
-    <w:p>
-      <w:pPr>
-        <w:pStyle w:val="Times14"/>
-        <w:rPr>
-          <w:lang w:val="en-US"/>
-        </w:rPr>
-      </w:pPr>
-      <w:r>
-        <w:rPr>
-          <w:lang w:val="en-US"/>
-        </w:rPr>
-        <w:t>VSUB 100,Ei,Fi</w:t>
+        <w:t>R</w:t>
+      </w:r>
+      <w:proofErr w:type="gramEnd"/>
+      <w:r>
+        <w:rPr>
+          <w:lang w:val="en-US"/>
+        </w:rPr>
+        <w:t>3,R4</w:t>
+      </w:r>
+    </w:p>
+    <w:p>
+      <w:pPr>
+        <w:pStyle w:val="Times14"/>
+        <w:rPr>
+          <w:lang w:val="en-US"/>
+        </w:rPr>
+      </w:pPr>
+      <w:r>
+        <w:rPr>
+          <w:lang w:val="en-US"/>
+        </w:rPr>
+        <w:t xml:space="preserve">VSUB </w:t>
+      </w:r>
+      <w:proofErr w:type="gramStart"/>
+      <w:r>
+        <w:rPr>
+          <w:lang w:val="en-US"/>
+        </w:rPr>
+        <w:t>100,Ei</w:t>
+      </w:r>
+      <w:proofErr w:type="gramEnd"/>
+      <w:r>
+        <w:rPr>
+          <w:lang w:val="en-US"/>
+        </w:rPr>
+        <w:t>,Fi</w:t>
       </w:r>
     </w:p>
     <w:p>
@@ -10990,6 +11990,8 @@
         </w:rPr>
         <w:t xml:space="preserve"> </w:t>
       </w:r>
+      <w:proofErr w:type="spellStart"/>
+      <w:proofErr w:type="gramStart"/>
       <w:r>
         <w:rPr>
           <w:lang w:val="en-US"/>
@@ -11008,6 +12010,7 @@
         </w:rPr>
         <w:t>Gj</w:t>
       </w:r>
+      <w:proofErr w:type="gramEnd"/>
       <w:r>
         <w:rPr>
           <w:lang w:val="en-US"/>
@@ -11020,6 +12023,7 @@
         </w:rPr>
         <w:t>Hj</w:t>
       </w:r>
+      <w:proofErr w:type="spellEnd"/>
     </w:p>
     <w:p>
       <w:pPr>
@@ -11104,15 +12108,25 @@
               <w:pStyle w:val="Times14"/>
               <w:ind w:firstLine="0"/>
             </w:pPr>
-            <w:r>
-              <w:rPr>
-                <w:lang w:val="en-US"/>
-              </w:rPr>
-              <w:t xml:space="preserve">tc, </w:t>
-            </w:r>
+            <w:proofErr w:type="spellStart"/>
+            <w:r>
+              <w:rPr>
+                <w:lang w:val="en-US"/>
+              </w:rPr>
+              <w:t>tc</w:t>
+            </w:r>
+            <w:proofErr w:type="spellEnd"/>
+            <w:r>
+              <w:rPr>
+                <w:lang w:val="en-US"/>
+              </w:rPr>
+              <w:t xml:space="preserve">, </w:t>
+            </w:r>
+            <w:proofErr w:type="spellStart"/>
             <w:r>
               <w:t>нс</w:t>
             </w:r>
+            <w:proofErr w:type="spellEnd"/>
           </w:p>
         </w:tc>
         <w:tc>
@@ -11219,15 +12233,28 @@
         <w:rPr>
           <w:lang w:val="en-US"/>
         </w:rPr>
-        <w:t>Li = 64; Lj = 128</w:t>
-      </w:r>
-    </w:p>
-    <w:p>
-      <w:pPr>
-        <w:pStyle w:val="Times14"/>
-      </w:pPr>
-      <w:r>
-        <w:lastRenderedPageBreak/>
+        <w:t xml:space="preserve">Li = 64; </w:t>
+      </w:r>
+      <w:proofErr w:type="spellStart"/>
+      <w:r>
+        <w:rPr>
+          <w:lang w:val="en-US"/>
+        </w:rPr>
+        <w:t>Lj</w:t>
+      </w:r>
+      <w:proofErr w:type="spellEnd"/>
+      <w:r>
+        <w:rPr>
+          <w:lang w:val="en-US"/>
+        </w:rPr>
+        <w:t xml:space="preserve"> = 128</w:t>
+      </w:r>
+    </w:p>
+    <w:p>
+      <w:pPr>
+        <w:pStyle w:val="Times14"/>
+      </w:pPr>
+      <w:r>
         <w:t>Время инициализации и время скалярного выполнения представлены в таблице 3.</w:t>
       </w:r>
     </w:p>
@@ -11264,11 +12291,27 @@
                 <w:lang w:val="en-US"/>
               </w:rPr>
             </w:pPr>
-            <w:r>
-              <w:rPr>
-                <w:lang w:val="en-US"/>
-              </w:rPr>
-              <w:t>ti(VADD)</w:t>
+            <w:proofErr w:type="spellStart"/>
+            <w:proofErr w:type="gramStart"/>
+            <w:r>
+              <w:rPr>
+                <w:lang w:val="en-US"/>
+              </w:rPr>
+              <w:t>ti</w:t>
+            </w:r>
+            <w:proofErr w:type="spellEnd"/>
+            <w:r>
+              <w:rPr>
+                <w:lang w:val="en-US"/>
+              </w:rPr>
+              <w:t>(</w:t>
+            </w:r>
+            <w:proofErr w:type="gramEnd"/>
+            <w:r>
+              <w:rPr>
+                <w:lang w:val="en-US"/>
+              </w:rPr>
+              <w:t>VADD)</w:t>
             </w:r>
           </w:p>
         </w:tc>
@@ -11288,10 +12331,12 @@
               <w:t xml:space="preserve">9 </w:t>
             </w:r>
             <w:bookmarkStart w:id="23" w:name="_Hlk150700127"/>
+            <w:proofErr w:type="spellStart"/>
             <w:r>
               <w:t>нс</w:t>
             </w:r>
             <w:bookmarkEnd w:id="23"/>
+            <w:proofErr w:type="spellEnd"/>
           </w:p>
         </w:tc>
         <w:tc>
@@ -11307,11 +12352,27 @@
               </w:rPr>
             </w:pPr>
             <w:bookmarkStart w:id="24" w:name="_Hlk150700069"/>
-            <w:r>
-              <w:rPr>
-                <w:lang w:val="en-US"/>
-              </w:rPr>
-              <w:t>tscalar(ADD)</w:t>
+            <w:proofErr w:type="spellStart"/>
+            <w:proofErr w:type="gramStart"/>
+            <w:r>
+              <w:rPr>
+                <w:lang w:val="en-US"/>
+              </w:rPr>
+              <w:t>tscalar</w:t>
+            </w:r>
+            <w:proofErr w:type="spellEnd"/>
+            <w:r>
+              <w:rPr>
+                <w:lang w:val="en-US"/>
+              </w:rPr>
+              <w:t>(</w:t>
+            </w:r>
+            <w:proofErr w:type="gramEnd"/>
+            <w:r>
+              <w:rPr>
+                <w:lang w:val="en-US"/>
+              </w:rPr>
+              <w:t>ADD)</w:t>
             </w:r>
             <w:bookmarkEnd w:id="24"/>
           </w:p>
@@ -11332,8 +12393,13 @@
               <w:t>60</w:t>
             </w:r>
             <w:r>
-              <w:t xml:space="preserve"> нс</w:t>
-            </w:r>
+              <w:t xml:space="preserve"> </w:t>
+            </w:r>
+            <w:proofErr w:type="spellStart"/>
+            <w:r>
+              <w:t>нс</w:t>
+            </w:r>
+            <w:proofErr w:type="spellEnd"/>
           </w:p>
         </w:tc>
       </w:tr>
@@ -11350,11 +12416,27 @@
                 <w:lang w:val="en-US"/>
               </w:rPr>
             </w:pPr>
-            <w:r>
-              <w:rPr>
-                <w:lang w:val="en-US"/>
-              </w:rPr>
-              <w:t>ti(VSUB)</w:t>
+            <w:proofErr w:type="spellStart"/>
+            <w:proofErr w:type="gramStart"/>
+            <w:r>
+              <w:rPr>
+                <w:lang w:val="en-US"/>
+              </w:rPr>
+              <w:t>ti</w:t>
+            </w:r>
+            <w:proofErr w:type="spellEnd"/>
+            <w:r>
+              <w:rPr>
+                <w:lang w:val="en-US"/>
+              </w:rPr>
+              <w:t>(</w:t>
+            </w:r>
+            <w:proofErr w:type="gramEnd"/>
+            <w:r>
+              <w:rPr>
+                <w:lang w:val="en-US"/>
+              </w:rPr>
+              <w:t>VSUB)</w:t>
             </w:r>
           </w:p>
         </w:tc>
@@ -11377,8 +12459,13 @@
               <w:t>10</w:t>
             </w:r>
             <w:r>
-              <w:t xml:space="preserve"> нс</w:t>
-            </w:r>
+              <w:t xml:space="preserve"> </w:t>
+            </w:r>
+            <w:proofErr w:type="spellStart"/>
+            <w:r>
+              <w:t>нс</w:t>
+            </w:r>
+            <w:proofErr w:type="spellEnd"/>
           </w:p>
         </w:tc>
         <w:tc>
@@ -11390,11 +12477,27 @@
               <w:pStyle w:val="Times14"/>
               <w:ind w:firstLine="0"/>
             </w:pPr>
-            <w:r>
-              <w:rPr>
-                <w:lang w:val="en-US"/>
-              </w:rPr>
-              <w:t>tscalar(SUB)</w:t>
+            <w:proofErr w:type="spellStart"/>
+            <w:proofErr w:type="gramStart"/>
+            <w:r>
+              <w:rPr>
+                <w:lang w:val="en-US"/>
+              </w:rPr>
+              <w:t>tscalar</w:t>
+            </w:r>
+            <w:proofErr w:type="spellEnd"/>
+            <w:r>
+              <w:rPr>
+                <w:lang w:val="en-US"/>
+              </w:rPr>
+              <w:t>(</w:t>
+            </w:r>
+            <w:proofErr w:type="gramEnd"/>
+            <w:r>
+              <w:rPr>
+                <w:lang w:val="en-US"/>
+              </w:rPr>
+              <w:t>SUB)</w:t>
             </w:r>
           </w:p>
         </w:tc>
@@ -11414,8 +12517,13 @@
               <w:t>63</w:t>
             </w:r>
             <w:r>
-              <w:t xml:space="preserve"> нс</w:t>
-            </w:r>
+              <w:t xml:space="preserve"> </w:t>
+            </w:r>
+            <w:proofErr w:type="spellStart"/>
+            <w:r>
+              <w:t>нс</w:t>
+            </w:r>
+            <w:proofErr w:type="spellEnd"/>
           </w:p>
         </w:tc>
       </w:tr>
@@ -11432,11 +12540,27 @@
                 <w:lang w:val="en-US"/>
               </w:rPr>
             </w:pPr>
-            <w:r>
-              <w:rPr>
-                <w:lang w:val="en-US"/>
-              </w:rPr>
-              <w:t>ti(VMUL)</w:t>
+            <w:proofErr w:type="spellStart"/>
+            <w:proofErr w:type="gramStart"/>
+            <w:r>
+              <w:rPr>
+                <w:lang w:val="en-US"/>
+              </w:rPr>
+              <w:t>ti</w:t>
+            </w:r>
+            <w:proofErr w:type="spellEnd"/>
+            <w:r>
+              <w:rPr>
+                <w:lang w:val="en-US"/>
+              </w:rPr>
+              <w:t>(</w:t>
+            </w:r>
+            <w:proofErr w:type="gramEnd"/>
+            <w:r>
+              <w:rPr>
+                <w:lang w:val="en-US"/>
+              </w:rPr>
+              <w:t>VMUL)</w:t>
             </w:r>
           </w:p>
         </w:tc>
@@ -11459,8 +12583,13 @@
               <w:t>11</w:t>
             </w:r>
             <w:r>
-              <w:t xml:space="preserve"> нс</w:t>
-            </w:r>
+              <w:t xml:space="preserve"> </w:t>
+            </w:r>
+            <w:proofErr w:type="spellStart"/>
+            <w:r>
+              <w:t>нс</w:t>
+            </w:r>
+            <w:proofErr w:type="spellEnd"/>
           </w:p>
         </w:tc>
         <w:tc>
@@ -11472,11 +12601,27 @@
               <w:pStyle w:val="Times14"/>
               <w:ind w:firstLine="0"/>
             </w:pPr>
-            <w:r>
-              <w:rPr>
-                <w:lang w:val="en-US"/>
-              </w:rPr>
-              <w:t>tscalar(MUL)</w:t>
+            <w:proofErr w:type="spellStart"/>
+            <w:proofErr w:type="gramStart"/>
+            <w:r>
+              <w:rPr>
+                <w:lang w:val="en-US"/>
+              </w:rPr>
+              <w:t>tscalar</w:t>
+            </w:r>
+            <w:proofErr w:type="spellEnd"/>
+            <w:r>
+              <w:rPr>
+                <w:lang w:val="en-US"/>
+              </w:rPr>
+              <w:t>(</w:t>
+            </w:r>
+            <w:proofErr w:type="gramEnd"/>
+            <w:r>
+              <w:rPr>
+                <w:lang w:val="en-US"/>
+              </w:rPr>
+              <w:t>MUL)</w:t>
             </w:r>
           </w:p>
         </w:tc>
@@ -11496,8 +12641,13 @@
               <w:t>64</w:t>
             </w:r>
             <w:r>
-              <w:t xml:space="preserve"> нс</w:t>
-            </w:r>
+              <w:t xml:space="preserve"> </w:t>
+            </w:r>
+            <w:proofErr w:type="spellStart"/>
+            <w:r>
+              <w:t>нс</w:t>
+            </w:r>
+            <w:proofErr w:type="spellEnd"/>
           </w:p>
         </w:tc>
       </w:tr>
@@ -11514,11 +12664,27 @@
                 <w:lang w:val="en-US"/>
               </w:rPr>
             </w:pPr>
-            <w:r>
-              <w:rPr>
-                <w:lang w:val="en-US"/>
-              </w:rPr>
-              <w:t>ti(VDIV)</w:t>
+            <w:proofErr w:type="spellStart"/>
+            <w:proofErr w:type="gramStart"/>
+            <w:r>
+              <w:rPr>
+                <w:lang w:val="en-US"/>
+              </w:rPr>
+              <w:t>ti</w:t>
+            </w:r>
+            <w:proofErr w:type="spellEnd"/>
+            <w:r>
+              <w:rPr>
+                <w:lang w:val="en-US"/>
+              </w:rPr>
+              <w:t>(</w:t>
+            </w:r>
+            <w:proofErr w:type="gramEnd"/>
+            <w:r>
+              <w:rPr>
+                <w:lang w:val="en-US"/>
+              </w:rPr>
+              <w:t>VDIV)</w:t>
             </w:r>
           </w:p>
         </w:tc>
@@ -11547,8 +12713,13 @@
               <w:t>2</w:t>
             </w:r>
             <w:r>
-              <w:t xml:space="preserve"> нс</w:t>
-            </w:r>
+              <w:t xml:space="preserve"> </w:t>
+            </w:r>
+            <w:proofErr w:type="spellStart"/>
+            <w:r>
+              <w:t>нс</w:t>
+            </w:r>
+            <w:proofErr w:type="spellEnd"/>
           </w:p>
         </w:tc>
         <w:tc>
@@ -11560,11 +12731,27 @@
               <w:pStyle w:val="Times14"/>
               <w:ind w:firstLine="0"/>
             </w:pPr>
-            <w:r>
-              <w:rPr>
-                <w:lang w:val="en-US"/>
-              </w:rPr>
-              <w:t>tscalar(DIV)</w:t>
+            <w:proofErr w:type="spellStart"/>
+            <w:proofErr w:type="gramStart"/>
+            <w:r>
+              <w:rPr>
+                <w:lang w:val="en-US"/>
+              </w:rPr>
+              <w:t>tscalar</w:t>
+            </w:r>
+            <w:proofErr w:type="spellEnd"/>
+            <w:r>
+              <w:rPr>
+                <w:lang w:val="en-US"/>
+              </w:rPr>
+              <w:t>(</w:t>
+            </w:r>
+            <w:proofErr w:type="gramEnd"/>
+            <w:r>
+              <w:rPr>
+                <w:lang w:val="en-US"/>
+              </w:rPr>
+              <w:t>DIV)</w:t>
             </w:r>
           </w:p>
         </w:tc>
@@ -11584,8 +12771,13 @@
               <w:t>65</w:t>
             </w:r>
             <w:r>
-              <w:t xml:space="preserve"> нс</w:t>
-            </w:r>
+              <w:t xml:space="preserve"> </w:t>
+            </w:r>
+            <w:proofErr w:type="spellStart"/>
+            <w:r>
+              <w:t>нс</w:t>
+            </w:r>
+            <w:proofErr w:type="spellEnd"/>
           </w:p>
         </w:tc>
       </w:tr>
@@ -11615,6 +12807,7 @@
         </w:rPr>
         <w:t>R</w:t>
       </w:r>
+      <w:proofErr w:type="gramStart"/>
       <w:r>
         <w:t>2,</w:t>
       </w:r>
@@ -11624,6 +12817,7 @@
         </w:rPr>
         <w:t>R</w:t>
       </w:r>
+      <w:proofErr w:type="gramEnd"/>
       <w:r>
         <w:t>3,</w:t>
       </w:r>
@@ -11759,30 +12953,36 @@
       <w:r>
         <w:t xml:space="preserve"> </w:t>
       </w:r>
+      <w:proofErr w:type="spellStart"/>
       <w:r>
         <w:rPr>
           <w:lang w:val="en-US"/>
         </w:rPr>
         <w:t>Cj</w:t>
       </w:r>
+      <w:proofErr w:type="spellEnd"/>
       <w:r>
         <w:t>,</w:t>
       </w:r>
+      <w:proofErr w:type="spellStart"/>
       <w:r>
         <w:rPr>
           <w:lang w:val="en-US"/>
         </w:rPr>
         <w:t>Gj</w:t>
       </w:r>
+      <w:proofErr w:type="spellEnd"/>
       <w:r>
         <w:t>,</w:t>
       </w:r>
+      <w:proofErr w:type="spellStart"/>
       <w:r>
         <w:rPr>
           <w:lang w:val="en-US"/>
         </w:rPr>
         <w:t>Hj</w:t>
       </w:r>
+      <w:proofErr w:type="spellEnd"/>
       <w:r>
         <w:t>]</w:t>
       </w:r>
@@ -11810,26 +13010,34 @@
       <w:r>
         <w:t>,</w:t>
       </w:r>
+      <w:proofErr w:type="spellStart"/>
       <w:r>
         <w:rPr>
           <w:lang w:val="en-US"/>
         </w:rPr>
         <w:t>Bj</w:t>
       </w:r>
+      <w:proofErr w:type="spellEnd"/>
       <w:r>
         <w:t>,</w:t>
       </w:r>
+      <w:proofErr w:type="spellStart"/>
       <w:r>
         <w:rPr>
           <w:lang w:val="en-US"/>
         </w:rPr>
         <w:t>Cj</w:t>
       </w:r>
+      <w:proofErr w:type="spellEnd"/>
       <w:r>
         <w:t>]</w:t>
       </w:r>
       <w:r>
-        <w:t>. Эти команды должны выполнятся в правильном порядке. Правильный порядок команд позволяет производить вычисления на векторном процессоре более эффективно, за счет уменьшения времени инициализации при смене команд. Наиболее эффективной стратегией является группирование команд. Таким образом наиболее эффективная последовательность команд на ВКС будет</w:t>
+        <w:t xml:space="preserve">. Эти команды должны </w:t>
+      </w:r>
+      <w:r>
+        <w:lastRenderedPageBreak/>
+        <w:t>выполнятся в правильном порядке. Правильный порядок команд позволяет производить вычисления на векторном процессоре более эффективно, за счет уменьшения времени инициализации при смене команд. Наиболее эффективной стратегией является группирование команд. Таким образом наиболее эффективная последовательность команд на ВКС будет</w:t>
       </w:r>
       <w:r>
         <w:t>:</w:t>
@@ -11869,7 +13077,14 @@
         <w:rPr>
           <w:lang w:val="en-US"/>
         </w:rPr>
-        <w:t>1,2,</w:t>
+        <w:t>1,</w:t>
+      </w:r>
+      <w:proofErr w:type="gramStart"/>
+      <w:r>
+        <w:rPr>
+          <w:lang w:val="en-US"/>
+        </w:rPr>
+        <w:t>2,</w:t>
       </w:r>
       <w:r>
         <w:rPr>
@@ -11877,6 +13092,7 @@
         </w:rPr>
         <w:t>R</w:t>
       </w:r>
+      <w:proofErr w:type="gramEnd"/>
       <w:r>
         <w:rPr>
           <w:lang w:val="en-US"/>
@@ -11909,6 +13125,7 @@
         </w:rPr>
         <w:t>R</w:t>
       </w:r>
+      <w:proofErr w:type="gramStart"/>
       <w:r>
         <w:rPr>
           <w:lang w:val="en-US"/>
@@ -11919,7 +13136,14 @@
         <w:rPr>
           <w:lang w:val="en-US"/>
         </w:rPr>
-        <w:t>R3,R4</w:t>
+        <w:t>R</w:t>
+      </w:r>
+      <w:proofErr w:type="gramEnd"/>
+      <w:r>
+        <w:rPr>
+          <w:lang w:val="en-US"/>
+        </w:rPr>
+        <w:t>3,R4</w:t>
       </w:r>
     </w:p>
     <w:p>
@@ -11951,7 +13175,14 @@
         <w:rPr>
           <w:lang w:val="en-US"/>
         </w:rPr>
-        <w:t>,3,</w:t>
+        <w:t>,</w:t>
+      </w:r>
+      <w:proofErr w:type="gramStart"/>
+      <w:r>
+        <w:rPr>
+          <w:lang w:val="en-US"/>
+        </w:rPr>
+        <w:t>3,</w:t>
       </w:r>
       <w:r>
         <w:rPr>
@@ -11959,6 +13190,7 @@
         </w:rPr>
         <w:t>Ei</w:t>
       </w:r>
+      <w:proofErr w:type="gramEnd"/>
     </w:p>
     <w:p>
       <w:pPr>
@@ -11979,6 +13211,8 @@
         </w:rPr>
         <w:t xml:space="preserve"> </w:t>
       </w:r>
+      <w:proofErr w:type="spellStart"/>
+      <w:proofErr w:type="gramStart"/>
       <w:r>
         <w:rPr>
           <w:lang w:val="en-US"/>
@@ -11997,6 +13231,7 @@
         </w:rPr>
         <w:t>Bj</w:t>
       </w:r>
+      <w:proofErr w:type="gramEnd"/>
       <w:r>
         <w:rPr>
           <w:lang w:val="en-US"/>
@@ -12009,34 +13244,65 @@
         </w:rPr>
         <w:t>Cj</w:t>
       </w:r>
-    </w:p>
-    <w:p>
-      <w:pPr>
-        <w:pStyle w:val="Times14"/>
-        <w:rPr>
-          <w:lang w:val="en-US"/>
-        </w:rPr>
-      </w:pPr>
-      <w:r>
-        <w:rPr>
-          <w:lang w:val="en-US"/>
-        </w:rPr>
-        <w:t>VSUB 100,Ei,Fi</w:t>
-      </w:r>
-    </w:p>
-    <w:p>
-      <w:pPr>
-        <w:pStyle w:val="Times14"/>
-        <w:rPr>
-          <w:lang w:val="en-US"/>
-        </w:rPr>
-      </w:pPr>
-      <w:r>
-        <w:rPr>
-          <w:lang w:val="en-US"/>
-        </w:rPr>
-        <w:t>VADD Cj,Gj,Hj</w:t>
-      </w:r>
+      <w:proofErr w:type="spellEnd"/>
+    </w:p>
+    <w:p>
+      <w:pPr>
+        <w:pStyle w:val="Times14"/>
+        <w:rPr>
+          <w:lang w:val="en-US"/>
+        </w:rPr>
+      </w:pPr>
+      <w:r>
+        <w:rPr>
+          <w:lang w:val="en-US"/>
+        </w:rPr>
+        <w:t xml:space="preserve">VSUB </w:t>
+      </w:r>
+      <w:proofErr w:type="gramStart"/>
+      <w:r>
+        <w:rPr>
+          <w:lang w:val="en-US"/>
+        </w:rPr>
+        <w:t>100,Ei</w:t>
+      </w:r>
+      <w:proofErr w:type="gramEnd"/>
+      <w:r>
+        <w:rPr>
+          <w:lang w:val="en-US"/>
+        </w:rPr>
+        <w:t>,Fi</w:t>
+      </w:r>
+    </w:p>
+    <w:p>
+      <w:pPr>
+        <w:pStyle w:val="Times14"/>
+        <w:rPr>
+          <w:lang w:val="en-US"/>
+        </w:rPr>
+      </w:pPr>
+      <w:r>
+        <w:rPr>
+          <w:lang w:val="en-US"/>
+        </w:rPr>
+        <w:t xml:space="preserve">VADD </w:t>
+      </w:r>
+      <w:proofErr w:type="spellStart"/>
+      <w:proofErr w:type="gramStart"/>
+      <w:r>
+        <w:rPr>
+          <w:lang w:val="en-US"/>
+        </w:rPr>
+        <w:t>Cj,Gj</w:t>
+      </w:r>
+      <w:proofErr w:type="gramEnd"/>
+      <w:r>
+        <w:rPr>
+          <w:lang w:val="en-US"/>
+        </w:rPr>
+        <w:t>,Hj</w:t>
+      </w:r>
+      <w:proofErr w:type="spellEnd"/>
     </w:p>
     <w:p>
       <w:pPr>
@@ -13253,6 +14519,7 @@
         <w:rPr>
           <w:rFonts w:eastAsiaTheme="minorEastAsia"/>
           <w:i/>
+          <w:lang w:val="en-US"/>
         </w:rPr>
       </w:pPr>
       <m:oMathPara>
@@ -13318,16 +14585,6 @@
         </m:oMath>
       </m:oMathPara>
     </w:p>
-    <w:p>
-      <w:pPr>
-        <w:pStyle w:val="Times14"/>
-        <w:rPr>
-          <w:rFonts w:eastAsiaTheme="minorEastAsia"/>
-          <w:i/>
-          <w:lang w:val="en-US"/>
-        </w:rPr>
-      </w:pPr>
-    </w:p>
     <w:bookmarkEnd w:id="32"/>
     <w:p>
       <w:pPr>
@@ -13345,6 +14602,7 @@
             <w:rPr>
               <w:rFonts w:ascii="Cambria Math" w:hAnsi="Cambria Math"/>
             </w:rPr>
+            <w:lastRenderedPageBreak/>
             <m:t>T</m:t>
           </m:r>
           <m:r>
@@ -13792,7 +15050,6 @@
         <w:rPr>
           <w:noProof/>
         </w:rPr>
-        <w:lastRenderedPageBreak/>
         <w:drawing>
           <wp:inline distT="0" distB="0" distL="0" distR="0" wp14:anchorId="46118659" wp14:editId="37046DC8">
             <wp:extent cx="3987230" cy="3556477"/>
@@ -13992,7 +15249,15 @@
         <w:t>790</w:t>
       </w:r>
       <w:r>
-        <w:t xml:space="preserve"> нс. Для более равномерной загрузки конвейеров можно воспользоваться сцеплением конвейеров.</w:t>
+        <w:t xml:space="preserve"> </w:t>
+      </w:r>
+      <w:proofErr w:type="spellStart"/>
+      <w:r>
+        <w:t>нс</w:t>
+      </w:r>
+      <w:proofErr w:type="spellEnd"/>
+      <w:r>
+        <w:t>. Для более равномерной загрузки конвейеров можно воспользоваться сцеплением конвейеров.</w:t>
       </w:r>
     </w:p>
     <w:p>
@@ -14001,7 +15266,31 @@
         <w:ind w:firstLine="0"/>
       </w:pPr>
       <w:r>
-        <w:t>Система со сцеплением конвейеров решает проблему зависимости по данным, однако время самой медленной ступени становится общим для обоих векторных процессоров (tc=10 нс).</w:t>
+        <w:t xml:space="preserve">Система со сцеплением конвейеров решает проблему зависимости по данным, однако время самой медленной ступени становится общим для </w:t>
+      </w:r>
+      <w:proofErr w:type="gramStart"/>
+      <w:r>
+        <w:t>обоих векторных</w:t>
+      </w:r>
+      <w:proofErr w:type="gramEnd"/>
+      <w:r>
+        <w:t xml:space="preserve"> процессоров (</w:t>
+      </w:r>
+      <w:proofErr w:type="spellStart"/>
+      <w:r>
+        <w:t>tc</w:t>
+      </w:r>
+      <w:proofErr w:type="spellEnd"/>
+      <w:r>
+        <w:t xml:space="preserve">=10 </w:t>
+      </w:r>
+      <w:proofErr w:type="spellStart"/>
+      <w:r>
+        <w:t>нс</w:t>
+      </w:r>
+      <w:proofErr w:type="spellEnd"/>
+      <w:r>
+        <w:t>).</w:t>
       </w:r>
     </w:p>
     <w:p>
@@ -14017,11 +15306,9 @@
       <w:pPr>
         <w:pStyle w:val="Times14"/>
         <w:ind w:firstLine="0"/>
-      </w:pPr>
-    </w:p>
-    <w:p>
-      <w:pPr>
-        <w:pStyle w:val="Times14"/>
+        <w:rPr>
+          <w:lang w:val="en-US"/>
+        </w:rPr>
       </w:pPr>
     </w:p>
     <w:p>
@@ -14040,6 +15327,7 @@
             <w:rPr>
               <w:rFonts w:ascii="Cambria Math" w:hAnsi="Cambria Math"/>
             </w:rPr>
+            <w:lastRenderedPageBreak/>
             <m:t>T</m:t>
           </m:r>
           <m:r>
@@ -15015,6 +16303,9 @@
       <w:pPr>
         <w:pStyle w:val="Times14"/>
         <w:jc w:val="center"/>
+        <w:rPr>
+          <w:lang w:val="en-US"/>
+        </w:rPr>
       </w:pPr>
       <w:r>
         <w:t xml:space="preserve">Рисунок 2 – Временная диаграмма работы ВКС </w:t>
@@ -15032,51 +16323,10 @@
     <w:p>
       <w:pPr>
         <w:pStyle w:val="Times14"/>
-      </w:pPr>
-    </w:p>
-    <w:p>
-      <w:pPr>
-        <w:pStyle w:val="Times14"/>
-      </w:pPr>
-    </w:p>
-    <w:p>
-      <w:pPr>
-        <w:pStyle w:val="Times14"/>
-      </w:pPr>
-    </w:p>
-    <w:p>
-      <w:pPr>
-        <w:pStyle w:val="Times14"/>
-      </w:pPr>
-    </w:p>
-    <w:p>
-      <w:pPr>
-        <w:pStyle w:val="Times14"/>
-      </w:pPr>
-    </w:p>
-    <w:p>
-      <w:pPr>
-        <w:pStyle w:val="Times14"/>
-      </w:pPr>
-    </w:p>
-    <w:p>
-      <w:pPr>
-        <w:pStyle w:val="Times14"/>
-      </w:pPr>
-    </w:p>
-    <w:p>
-      <w:pPr>
-        <w:pStyle w:val="Times14"/>
-      </w:pPr>
-    </w:p>
-    <w:p>
-      <w:pPr>
-        <w:pStyle w:val="Times14"/>
-      </w:pPr>
-    </w:p>
-    <w:p>
-      <w:pPr>
-        <w:pStyle w:val="Times14"/>
+        <w:jc w:val="center"/>
+        <w:rPr>
+          <w:lang w:val="en-US"/>
+        </w:rPr>
       </w:pPr>
     </w:p>
     <w:p>
@@ -15085,7 +16335,6 @@
         <w:ind w:firstLine="0"/>
       </w:pPr>
       <w:r>
-        <w:lastRenderedPageBreak/>
         <w:t>Время выполнения на ВКС со сцеплением рассчитывается так:</w:t>
       </w:r>
     </w:p>
@@ -15093,7 +16342,9 @@
       <w:pPr>
         <w:pStyle w:val="Times14"/>
         <w:rPr>
+          <w:rFonts w:eastAsiaTheme="minorEastAsia"/>
           <w:i/>
+          <w:lang w:val="en-US"/>
         </w:rPr>
       </w:pPr>
       <m:oMathPara>
@@ -15249,9 +16500,29 @@
     <w:p>
       <w:pPr>
         <w:pStyle w:val="Times14"/>
+        <w:rPr>
+          <w:rFonts w:eastAsiaTheme="minorEastAsia"/>
+          <w:i/>
+          <w:lang w:val="en-US"/>
+        </w:rPr>
+      </w:pPr>
+    </w:p>
+    <w:p>
+      <w:pPr>
+        <w:pStyle w:val="Times14"/>
+        <w:rPr>
+          <w:i/>
+          <w:lang w:val="en-US"/>
+        </w:rPr>
+      </w:pPr>
+    </w:p>
+    <w:p>
+      <w:pPr>
+        <w:pStyle w:val="Times14"/>
         <w:ind w:firstLine="0"/>
       </w:pPr>
       <w:r>
+        <w:lastRenderedPageBreak/>
         <w:t>Время решения задачи на ВКС со сцеплением конвейеров</w:t>
       </w:r>
       <w:r>
@@ -15356,7 +16627,6 @@
       </w:r>
     </w:p>
     <w:sectPr>
-      <w:footerReference w:type="default" r:id="rId20"/>
       <w:pgSz w:w="11906" w:h="16838"/>
       <w:pgMar w:top="1134" w:right="850" w:bottom="1134" w:left="1701" w:header="708" w:footer="708" w:gutter="0"/>
       <w:pgNumType w:start="2"/>
@@ -15390,51 +16660,6 @@
     </w:p>
   </w:endnote>
 </w:endnotes>
-</file>
-
-<file path=word/footer1.xml><?xml version="1.0" encoding="utf-8"?>
-<w:ftr xmlns:wpc="http://schemas.microsoft.com/office/word/2010/wordprocessingCanvas" xmlns:cx="http://schemas.microsoft.com/office/drawing/2014/chartex" xmlns:cx1="http://schemas.microsoft.com/office/drawing/2015/9/8/chartex" xmlns:cx2="http://schemas.microsoft.com/office/drawing/2015/10/21/chartex" xmlns:cx3="http://schemas.microsoft.com/office/drawing/2016/5/9/chartex" xmlns:cx4="http://schemas.microsoft.com/office/drawing/2016/5/10/chartex" xmlns:cx5="http://schemas.microsoft.com/office/drawing/2016/5/11/chartex" xmlns:cx6="http://schemas.microsoft.com/office/drawing/2016/5/12/chartex" xmlns:cx7="http://schemas.microsoft.com/office/drawing/2016/5/13/chartex" xmlns:cx8="http://schemas.microsoft.com/office/drawing/2016/5/14/chartex" xmlns:mc="http://schemas.openxmlformats.org/markup-compatibility/2006" xmlns:aink="http://schemas.microsoft.com/office/drawing/2016/ink" xmlns:am3d="http://schemas.microsoft.com/office/drawing/2017/model3d" xmlns:o="urn:schemas-microsoft-com:office:office" xmlns:oel="http://schemas.microsoft.com/office/2019/extlst" xmlns:r="http://schemas.openxmlformats.org/officeDocument/2006/relationships" xmlns:m="http://schemas.openxmlformats.org/officeDocument/2006/math" xmlns:v="urn:schemas-microsoft-com:vml" xmlns:wp14="http://schemas.microsoft.com/office/word/2010/wordprocessingDrawing" xmlns:wp="http://schemas.openxmlformats.org/drawingml/2006/wordprocessingDrawing" xmlns:w10="urn:schemas-microsoft-com:office:word" xmlns:w="http://schemas.openxmlformats.org/wordprocessingml/2006/main" xmlns:w14="http://schemas.microsoft.com/office/word/2010/wordml" xmlns:w15="http://schemas.microsoft.com/office/word/2012/wordml" xmlns:w16cex="http://schemas.microsoft.com/office/word/2018/wordml/cex" xmlns:w16cid="http://schemas.microsoft.com/office/word/2016/wordml/cid" xmlns:w16="http://schemas.microsoft.com/office/word/2018/wordml" xmlns:w16du="http://schemas.microsoft.com/office/word/2023/wordml/word16du" xmlns:w16sdtdh="http://schemas.microsoft.com/office/word/2020/wordml/sdtdatahash" xmlns:w16se="http://schemas.microsoft.com/office/word/2015/wordml/symex" xmlns:wpg="http://schemas.microsoft.com/office/word/2010/wordprocessingGroup" xmlns:wpi="http://schemas.microsoft.com/office/word/2010/wordprocessingInk" xmlns:wne="http://schemas.microsoft.com/office/word/2006/wordml" xmlns:wps="http://schemas.microsoft.com/office/word/2010/wordprocessingShape" mc:Ignorable="w14 w15 w16se w16cid w16 w16cex w16sdtdh w16du wp14">
-  <w:sdt>
-    <w:sdtPr>
-      <w:id w:val="383906066"/>
-      <w:docPartObj>
-        <w:docPartGallery w:val="Page Numbers (Bottom of Page)"/>
-        <w:docPartUnique/>
-      </w:docPartObj>
-    </w:sdtPr>
-    <w:sdtContent>
-      <w:p>
-        <w:pPr>
-          <w:pStyle w:val="ad"/>
-          <w:jc w:val="center"/>
-        </w:pPr>
-        <w:r>
-          <w:fldChar w:fldCharType="begin"/>
-        </w:r>
-        <w:r>
-          <w:instrText>PAGE   \* MERGEFORMAT</w:instrText>
-        </w:r>
-        <w:r>
-          <w:fldChar w:fldCharType="separate"/>
-        </w:r>
-        <w:r>
-          <w:rPr>
-            <w:noProof/>
-          </w:rPr>
-          <w:t>9</w:t>
-        </w:r>
-        <w:r>
-          <w:fldChar w:fldCharType="end"/>
-        </w:r>
-      </w:p>
-    </w:sdtContent>
-  </w:sdt>
-  <w:p>
-    <w:pPr>
-      <w:pStyle w:val="ad"/>
-    </w:pPr>
-  </w:p>
-</w:ftr>
 </file>
 
 <file path=word/footnotes.xml><?xml version="1.0" encoding="utf-8"?>
